--- a/ООАП1.docx
+++ b/ООАП1.docx
@@ -182,7 +182,21 @@
         <w:rPr>
           <w:lang w:val="ru-RU"/>
         </w:rPr>
-        <w:t>Хранит данные введенные пользователем для записи к врачу.</w:t>
+        <w:t xml:space="preserve">Хранит </w:t>
+      </w:r>
+      <w:proofErr w:type="gramStart"/>
+      <w:r>
+        <w:rPr>
+          <w:lang w:val="ru-RU"/>
+        </w:rPr>
+        <w:t>данные</w:t>
+      </w:r>
+      <w:proofErr w:type="gramEnd"/>
+      <w:r>
+        <w:rPr>
+          <w:lang w:val="ru-RU"/>
+        </w:rPr>
+        <w:t xml:space="preserve"> введенные пользователем для записи к врачу.</w:t>
       </w:r>
     </w:p>
     <w:p>
@@ -386,16 +400,23 @@
           <w:lang w:val="ru-RU"/>
         </w:rPr>
       </w:pPr>
-    </w:p>
-    <w:p>
       <w:r>
         <w:rPr>
           <w:noProof/>
         </w:rPr>
+        <w:lastRenderedPageBreak/>
         <w:drawing>
-          <wp:inline distT="0" distB="0" distL="0" distR="0" wp14:anchorId="070305DB" wp14:editId="105952D9">
-            <wp:extent cx="5726088" cy="2610260"/>
-            <wp:effectExtent l="0" t="0" r="8255" b="0"/>
+          <wp:anchor distT="0" distB="0" distL="114300" distR="114300" simplePos="0" relativeHeight="251658240" behindDoc="0" locked="0" layoutInCell="1" allowOverlap="1" wp14:anchorId="070305DB" wp14:editId="08F47D68">
+            <wp:simplePos x="0" y="0"/>
+            <wp:positionH relativeFrom="margin">
+              <wp:align>center</wp:align>
+            </wp:positionH>
+            <wp:positionV relativeFrom="paragraph">
+              <wp:posOffset>180975</wp:posOffset>
+            </wp:positionV>
+            <wp:extent cx="6832600" cy="3114675"/>
+            <wp:effectExtent l="0" t="0" r="6350" b="9525"/>
+            <wp:wrapTopAndBottom/>
             <wp:docPr id="7" name="Рисунок 7"/>
             <wp:cNvGraphicFramePr>
               <a:graphicFrameLocks xmlns:a="http://schemas.openxmlformats.org/drawingml/2006/main" noChangeAspect="1"/>
@@ -422,7 +443,7 @@
                   <pic:spPr>
                     <a:xfrm>
                       <a:off x="0" y="0"/>
-                      <a:ext cx="5726088" cy="2610260"/>
+                      <a:ext cx="6832600" cy="3114675"/>
                     </a:xfrm>
                     <a:prstGeom prst="rect">
                       <a:avLst/>
@@ -431,10 +452,17 @@
                 </pic:pic>
               </a:graphicData>
             </a:graphic>
-          </wp:inline>
+            <wp14:sizeRelH relativeFrom="margin">
+              <wp14:pctWidth>0</wp14:pctWidth>
+            </wp14:sizeRelH>
+            <wp14:sizeRelV relativeFrom="margin">
+              <wp14:pctHeight>0</wp14:pctHeight>
+            </wp14:sizeRelV>
+          </wp:anchor>
         </w:drawing>
       </w:r>
     </w:p>
+    <w:p/>
     <w:p>
       <w:pPr>
         <w:jc w:val="center"/>
@@ -452,18 +480,47 @@
           <w:szCs w:val="20"/>
           <w:lang w:val="ru-RU"/>
         </w:rPr>
-        <w:t>Рис. 2 - диаграмма коммуникаций (процесс)</w:t>
-      </w:r>
-    </w:p>
-    <w:p>
-      <w:pPr>
-        <w:jc w:val="center"/>
+        <w:t>Рис. 2 - диаграмма коммуникаций (</w:t>
+      </w:r>
+      <w:proofErr w:type="gramStart"/>
+      <w:r>
         <w:rPr>
           <w:i/>
           <w:sz w:val="20"/>
           <w:szCs w:val="20"/>
           <w:lang w:val="ru-RU"/>
         </w:rPr>
+        <w:t>процесс</w:t>
+      </w:r>
+      <w:r>
+        <w:rPr>
+          <w:i/>
+          <w:sz w:val="20"/>
+          <w:szCs w:val="20"/>
+          <w:lang w:val="ru-RU"/>
+        </w:rPr>
+        <w:t xml:space="preserve"> </w:t>
+      </w:r>
+      <w:r>
+        <w:rPr>
+          <w:i/>
+          <w:sz w:val="20"/>
+          <w:szCs w:val="20"/>
+          <w:lang w:val="ru-RU"/>
+        </w:rPr>
+        <w:t>)</w:t>
+      </w:r>
+      <w:proofErr w:type="gramEnd"/>
+    </w:p>
+    <w:p>
+      <w:pPr>
+        <w:jc w:val="center"/>
+        <w:rPr>
+          <w:i/>
+          <w:sz w:val="20"/>
+          <w:szCs w:val="20"/>
+          <w:lang w:val="ru-RU"/>
+        </w:rPr>
       </w:pPr>
     </w:p>
     <w:p>
@@ -490,6 +547,7 @@
         </w:rPr>
         <w:t xml:space="preserve"> (</w:t>
       </w:r>
+      <w:proofErr w:type="gramStart"/>
       <w:r>
         <w:rPr>
           <w:lang w:val="en-US"/>
@@ -502,145 +560,910 @@
         </w:rPr>
         <w:t>(</w:t>
       </w:r>
-      <w:r>
-        <w:rPr>
-          <w:lang w:val="en-US"/>
-        </w:rPr>
-        <w:t>name</w:t>
-      </w:r>
-      <w:r>
-        <w:rPr>
-          <w:lang w:val="ru-RU"/>
+      <w:proofErr w:type="gramEnd"/>
+      <w:r>
+        <w:rPr>
+          <w:lang w:val="ru-RU"/>
+        </w:rPr>
+        <w:t>)</w:t>
+      </w:r>
+      <w:r>
+        <w:rPr>
+          <w:lang w:val="ru-RU"/>
+        </w:rPr>
+        <w:t>).</w:t>
+      </w:r>
+    </w:p>
+    <w:p>
+      <w:pPr>
+        <w:rPr>
+          <w:lang w:val="ru-RU"/>
+        </w:rPr>
+      </w:pPr>
+    </w:p>
+    <w:p>
+      <w:pPr>
+        <w:rPr>
+          <w:lang w:val="en-US"/>
+        </w:rPr>
+      </w:pPr>
+      <w:r>
+        <w:rPr>
+          <w:lang w:val="en-US"/>
+        </w:rPr>
+        <w:t>Reception</w:t>
+      </w:r>
+      <w:r>
+        <w:rPr>
+          <w:lang w:val="en-US"/>
+        </w:rPr>
+        <w:t xml:space="preserve"> </w:t>
+      </w:r>
+      <w:r>
+        <w:rPr>
+          <w:lang w:val="ru-RU"/>
+        </w:rPr>
+        <w:t>создает</w:t>
+      </w:r>
+      <w:r>
+        <w:rPr>
+          <w:lang w:val="en-US"/>
+        </w:rPr>
+        <w:t xml:space="preserve"> </w:t>
+      </w:r>
+      <w:r>
+        <w:rPr>
+          <w:lang w:val="ru-RU"/>
+        </w:rPr>
+        <w:t>экземпляр</w:t>
+      </w:r>
+      <w:r>
+        <w:rPr>
+          <w:lang w:val="en-US"/>
+        </w:rPr>
+        <w:t xml:space="preserve"> </w:t>
+      </w:r>
+      <w:r>
+        <w:rPr>
+          <w:lang w:val="ru-RU"/>
+        </w:rPr>
+        <w:t>записи</w:t>
+      </w:r>
+      <w:r>
+        <w:rPr>
+          <w:lang w:val="en-US"/>
+        </w:rPr>
+        <w:t xml:space="preserve"> </w:t>
+      </w:r>
+      <w:r>
+        <w:rPr>
+          <w:lang w:val="ru-RU"/>
+        </w:rPr>
+        <w:t>на</w:t>
+      </w:r>
+      <w:r>
+        <w:rPr>
+          <w:lang w:val="en-US"/>
+        </w:rPr>
+        <w:t xml:space="preserve"> </w:t>
+      </w:r>
+      <w:r>
+        <w:rPr>
+          <w:lang w:val="ru-RU"/>
+        </w:rPr>
+        <w:t>прием</w:t>
+      </w:r>
+      <w:r>
+        <w:rPr>
+          <w:lang w:val="en-US"/>
+        </w:rPr>
+        <w:t xml:space="preserve"> </w:t>
+      </w:r>
+      <w:r>
+        <w:rPr>
+          <w:lang w:val="en-US"/>
+        </w:rPr>
+        <w:t>reception</w:t>
+      </w:r>
+      <w:r>
+        <w:rPr>
+          <w:lang w:val="en-US"/>
+        </w:rPr>
+        <w:t xml:space="preserve"> </w:t>
+      </w:r>
+      <w:r>
+        <w:rPr>
+          <w:lang w:val="en-US"/>
+        </w:rPr>
+        <w:t>(</w:t>
+      </w:r>
+      <w:proofErr w:type="spellStart"/>
+      <w:proofErr w:type="gramStart"/>
+      <w:r>
+        <w:rPr>
+          <w:lang w:val="en-US"/>
+        </w:rPr>
+        <w:t>takeInfo</w:t>
+      </w:r>
+      <w:proofErr w:type="spellEnd"/>
+      <w:r>
+        <w:rPr>
+          <w:lang w:val="en-US"/>
+        </w:rPr>
+        <w:t>(</w:t>
+      </w:r>
+      <w:proofErr w:type="gramEnd"/>
+      <w:r>
+        <w:rPr>
+          <w:lang w:val="en-US"/>
+        </w:rPr>
+        <w:t xml:space="preserve">name, </w:t>
+      </w:r>
+      <w:r>
+        <w:rPr>
+          <w:lang w:val="en-US"/>
+        </w:rPr>
+        <w:t>d</w:t>
+      </w:r>
+      <w:r>
+        <w:rPr>
+          <w:lang w:val="en-US"/>
+        </w:rPr>
+        <w:t xml:space="preserve">ate, </w:t>
+      </w:r>
+      <w:r>
+        <w:rPr>
+          <w:lang w:val="en-US"/>
+        </w:rPr>
+        <w:t>h</w:t>
+      </w:r>
+      <w:r>
+        <w:rPr>
+          <w:lang w:val="en-US"/>
+        </w:rPr>
+        <w:t>our, status</w:t>
+      </w:r>
+      <w:r>
+        <w:rPr>
+          <w:lang w:val="en-US"/>
+        </w:rPr>
+        <w:t>)</w:t>
+      </w:r>
+      <w:r>
+        <w:rPr>
+          <w:lang w:val="en-US"/>
+        </w:rPr>
+        <w:t>.</w:t>
+      </w:r>
+    </w:p>
+    <w:p>
+      <w:pPr>
+        <w:rPr>
+          <w:lang w:val="en-US"/>
+        </w:rPr>
+      </w:pPr>
+    </w:p>
+    <w:p>
+      <w:pPr>
+        <w:rPr>
+          <w:lang w:val="en-US"/>
+        </w:rPr>
+      </w:pPr>
+      <w:r>
+        <w:rPr>
+          <w:lang w:val="en-US"/>
+        </w:rPr>
+        <w:t xml:space="preserve">Administrator </w:t>
+      </w:r>
+      <w:r>
+        <w:rPr>
+          <w:lang w:val="ru-RU"/>
+        </w:rPr>
+        <w:t>берет</w:t>
+      </w:r>
+      <w:r>
+        <w:rPr>
+          <w:lang w:val="en-US"/>
+        </w:rPr>
+        <w:t xml:space="preserve"> </w:t>
+      </w:r>
+      <w:r>
+        <w:rPr>
+          <w:lang w:val="ru-RU"/>
+        </w:rPr>
+        <w:t>данные</w:t>
+      </w:r>
+      <w:r>
+        <w:rPr>
+          <w:lang w:val="en-US"/>
+        </w:rPr>
+        <w:t xml:space="preserve"> </w:t>
+      </w:r>
+      <w:r>
+        <w:rPr>
+          <w:lang w:val="ru-RU"/>
+        </w:rPr>
+        <w:t>из</w:t>
+      </w:r>
+      <w:r>
+        <w:rPr>
+          <w:lang w:val="en-US"/>
+        </w:rPr>
+        <w:t xml:space="preserve"> </w:t>
+      </w:r>
+      <w:r>
+        <w:rPr>
+          <w:lang w:val="ru-RU"/>
+        </w:rPr>
+        <w:t>класса</w:t>
+      </w:r>
+      <w:r>
+        <w:rPr>
+          <w:lang w:val="en-US"/>
+        </w:rPr>
+        <w:t xml:space="preserve"> </w:t>
+      </w:r>
+      <w:r>
+        <w:rPr>
+          <w:lang w:val="en-US"/>
+        </w:rPr>
+        <w:t xml:space="preserve">Doctor </w:t>
+      </w:r>
+      <w:r>
+        <w:rPr>
+          <w:lang w:val="en-US"/>
+        </w:rPr>
+        <w:t>(</w:t>
+      </w:r>
+      <w:r>
+        <w:rPr>
+          <w:lang w:val="en-US"/>
+        </w:rPr>
+        <w:t>Data=</w:t>
+      </w:r>
+      <w:proofErr w:type="spellStart"/>
+      <w:proofErr w:type="gramStart"/>
+      <w:r>
+        <w:rPr>
+          <w:lang w:val="en-US"/>
+        </w:rPr>
+        <w:t>takeAv</w:t>
+      </w:r>
+      <w:r>
+        <w:rPr>
+          <w:lang w:val="en-US"/>
+        </w:rPr>
+        <w:t>ailable</w:t>
+      </w:r>
+      <w:r>
+        <w:rPr>
+          <w:lang w:val="en-US"/>
+        </w:rPr>
+        <w:t>Data</w:t>
+      </w:r>
+      <w:proofErr w:type="spellEnd"/>
+      <w:r>
+        <w:rPr>
+          <w:lang w:val="en-US"/>
+        </w:rPr>
+        <w:t>(</w:t>
+      </w:r>
+      <w:proofErr w:type="gramEnd"/>
+      <w:r>
+        <w:rPr>
+          <w:lang w:val="en-US"/>
+        </w:rPr>
+        <w:t>Data)</w:t>
+      </w:r>
+      <w:r>
+        <w:rPr>
+          <w:lang w:val="en-US"/>
+        </w:rPr>
+        <w:t>;</w:t>
+      </w:r>
+      <w:r>
+        <w:t xml:space="preserve"> </w:t>
+      </w:r>
+      <w:r>
+        <w:rPr>
+          <w:lang w:val="en-US"/>
+        </w:rPr>
+        <w:t>Hour=</w:t>
+      </w:r>
+      <w:proofErr w:type="spellStart"/>
+      <w:r>
+        <w:rPr>
+          <w:lang w:val="en-US"/>
+        </w:rPr>
+        <w:t>takeAv</w:t>
+      </w:r>
+      <w:r>
+        <w:rPr>
+          <w:lang w:val="en-US"/>
+        </w:rPr>
+        <w:t>ailable</w:t>
+      </w:r>
+      <w:r>
+        <w:rPr>
+          <w:lang w:val="en-US"/>
+        </w:rPr>
+        <w:t>Hour</w:t>
+      </w:r>
+      <w:proofErr w:type="spellEnd"/>
+      <w:r>
+        <w:rPr>
+          <w:lang w:val="en-US"/>
+        </w:rPr>
+        <w:t>(Hour)</w:t>
+      </w:r>
+      <w:r>
+        <w:rPr>
+          <w:lang w:val="en-US"/>
+        </w:rPr>
+        <w:t>;</w:t>
+      </w:r>
+      <w:r>
+        <w:t xml:space="preserve"> </w:t>
+      </w:r>
+      <w:r>
+        <w:rPr>
+          <w:lang w:val="en-US"/>
+        </w:rPr>
+        <w:t>Info=</w:t>
+      </w:r>
+      <w:proofErr w:type="spellStart"/>
+      <w:r>
+        <w:rPr>
+          <w:lang w:val="en-US"/>
+        </w:rPr>
+        <w:t>takeInfo</w:t>
+      </w:r>
+      <w:proofErr w:type="spellEnd"/>
+      <w:r>
+        <w:rPr>
+          <w:lang w:val="en-US"/>
+        </w:rPr>
+        <w:t>(name)</w:t>
+      </w:r>
+      <w:r>
+        <w:rPr>
+          <w:lang w:val="en-US"/>
+        </w:rPr>
+        <w:t>).</w:t>
+      </w:r>
+    </w:p>
+    <w:p>
+      <w:pPr>
+        <w:rPr>
+          <w:lang w:val="en-US"/>
+        </w:rPr>
+      </w:pPr>
+    </w:p>
+    <w:p>
+      <w:pPr>
+        <w:rPr>
+          <w:lang w:val="en-US"/>
+        </w:rPr>
+      </w:pPr>
+      <w:r>
+        <w:rPr>
+          <w:lang w:val="en-US"/>
+        </w:rPr>
+        <w:t xml:space="preserve">Administrator </w:t>
+      </w:r>
+      <w:r>
+        <w:rPr>
+          <w:lang w:val="ru-RU"/>
+        </w:rPr>
+        <w:t>берет</w:t>
+      </w:r>
+      <w:r>
+        <w:rPr>
+          <w:lang w:val="en-US"/>
+        </w:rPr>
+        <w:t xml:space="preserve"> </w:t>
+      </w:r>
+      <w:r>
+        <w:rPr>
+          <w:lang w:val="ru-RU"/>
+        </w:rPr>
+        <w:t>данные</w:t>
+      </w:r>
+      <w:r>
+        <w:rPr>
+          <w:lang w:val="en-US"/>
+        </w:rPr>
+        <w:t xml:space="preserve"> </w:t>
+      </w:r>
+      <w:r>
+        <w:rPr>
+          <w:lang w:val="ru-RU"/>
+        </w:rPr>
+        <w:t>из</w:t>
+      </w:r>
+      <w:r>
+        <w:rPr>
+          <w:lang w:val="en-US"/>
+        </w:rPr>
+        <w:t xml:space="preserve"> </w:t>
+      </w:r>
+      <w:r>
+        <w:rPr>
+          <w:lang w:val="ru-RU"/>
+        </w:rPr>
+        <w:t>класса</w:t>
+      </w:r>
+      <w:r>
+        <w:rPr>
+          <w:lang w:val="en-US"/>
+        </w:rPr>
+        <w:t xml:space="preserve"> </w:t>
+      </w:r>
+      <w:r>
+        <w:rPr>
+          <w:lang w:val="en-US"/>
+        </w:rPr>
+        <w:t xml:space="preserve">Reception </w:t>
+      </w:r>
+      <w:r>
+        <w:rPr>
+          <w:lang w:val="ru-RU"/>
+        </w:rPr>
+        <w:t>если</w:t>
+      </w:r>
+      <w:r>
+        <w:rPr>
+          <w:lang w:val="en-US"/>
+        </w:rPr>
+        <w:t xml:space="preserve"> </w:t>
+      </w:r>
+      <w:r>
+        <w:rPr>
+          <w:lang w:val="en-US"/>
+        </w:rPr>
+        <w:t>status</w:t>
+      </w:r>
+      <w:proofErr w:type="gramStart"/>
+      <w:r>
+        <w:rPr>
+          <w:lang w:val="en-US"/>
+        </w:rPr>
+        <w:t>=”waiting</w:t>
+      </w:r>
+      <w:proofErr w:type="gramEnd"/>
+      <w:r>
+        <w:rPr>
+          <w:lang w:val="en-US"/>
+        </w:rPr>
+        <w:t>”</w:t>
+      </w:r>
+      <w:r>
+        <w:rPr>
+          <w:lang w:val="en-US"/>
+        </w:rPr>
+        <w:t xml:space="preserve"> (</w:t>
+      </w:r>
+      <w:proofErr w:type="spellStart"/>
+      <w:r>
+        <w:rPr>
+          <w:lang w:val="en-US"/>
+        </w:rPr>
+        <w:t>findTime</w:t>
+      </w:r>
+      <w:proofErr w:type="spellEnd"/>
+      <w:r>
+        <w:rPr>
+          <w:lang w:val="en-US"/>
+        </w:rPr>
+        <w:t xml:space="preserve">(name, </w:t>
+      </w:r>
+      <w:proofErr w:type="spellStart"/>
+      <w:r>
+        <w:rPr>
+          <w:lang w:val="en-US"/>
+        </w:rPr>
+        <w:t>a</w:t>
+      </w:r>
+      <w:r>
+        <w:rPr>
+          <w:lang w:val="en-US"/>
+        </w:rPr>
+        <w:t>v</w:t>
+      </w:r>
+      <w:r>
+        <w:rPr>
+          <w:lang w:val="en-US"/>
+        </w:rPr>
+        <w:t>ailable</w:t>
+      </w:r>
+      <w:r>
+        <w:rPr>
+          <w:lang w:val="en-US"/>
+        </w:rPr>
+        <w:t>PatientDate</w:t>
+      </w:r>
+      <w:proofErr w:type="spellEnd"/>
+      <w:r>
+        <w:rPr>
+          <w:lang w:val="en-US"/>
         </w:rPr>
         <w:t xml:space="preserve">, </w:t>
       </w:r>
-      <w:r>
-        <w:rPr>
-          <w:lang w:val="en-US"/>
-        </w:rPr>
-        <w:t>date</w:t>
-      </w:r>
-      <w:r>
-        <w:rPr>
-          <w:lang w:val="ru-RU"/>
+      <w:proofErr w:type="spellStart"/>
+      <w:r>
+        <w:rPr>
+          <w:lang w:val="en-US"/>
+        </w:rPr>
+        <w:t>a</w:t>
+      </w:r>
+      <w:r>
+        <w:rPr>
+          <w:lang w:val="en-US"/>
+        </w:rPr>
+        <w:t>v</w:t>
+      </w:r>
+      <w:r>
+        <w:rPr>
+          <w:lang w:val="en-US"/>
+        </w:rPr>
+        <w:t>ailable</w:t>
+      </w:r>
+      <w:r>
+        <w:rPr>
+          <w:lang w:val="en-US"/>
+        </w:rPr>
+        <w:t>PatientHour</w:t>
+      </w:r>
+      <w:proofErr w:type="spellEnd"/>
+      <w:r>
+        <w:rPr>
+          <w:lang w:val="en-US"/>
+        </w:rPr>
+        <w:t>, status)</w:t>
+      </w:r>
+      <w:r>
+        <w:rPr>
+          <w:lang w:val="en-US"/>
+        </w:rPr>
+        <w:t>)</w:t>
+      </w:r>
+    </w:p>
+    <w:p>
+      <w:pPr>
+        <w:rPr>
+          <w:lang w:val="en-US"/>
+        </w:rPr>
+      </w:pPr>
+    </w:p>
+    <w:p>
+      <w:pPr>
+        <w:rPr>
+          <w:lang w:val="en-US"/>
+        </w:rPr>
+      </w:pPr>
+      <w:r>
+        <w:rPr>
+          <w:lang w:val="en-US"/>
+        </w:rPr>
+        <w:t>Administrator</w:t>
+      </w:r>
+      <w:r>
+        <w:rPr>
+          <w:lang w:val="en-US"/>
+        </w:rPr>
+        <w:t xml:space="preserve"> </w:t>
+      </w:r>
+      <w:r>
+        <w:rPr>
+          <w:lang w:val="ru-RU"/>
+        </w:rPr>
+        <w:t>находит</w:t>
+      </w:r>
+      <w:r>
+        <w:rPr>
+          <w:lang w:val="en-US"/>
+        </w:rPr>
+        <w:t xml:space="preserve"> </w:t>
+      </w:r>
+      <w:r>
+        <w:rPr>
+          <w:lang w:val="ru-RU"/>
+        </w:rPr>
+        <w:t>свободное</w:t>
+      </w:r>
+      <w:r>
+        <w:rPr>
+          <w:lang w:val="en-US"/>
+        </w:rPr>
+        <w:t xml:space="preserve"> </w:t>
+      </w:r>
+      <w:r>
+        <w:rPr>
+          <w:lang w:val="ru-RU"/>
+        </w:rPr>
+        <w:t>время</w:t>
+      </w:r>
+      <w:r>
+        <w:rPr>
+          <w:lang w:val="en-US"/>
+        </w:rPr>
+        <w:t xml:space="preserve"> </w:t>
+      </w:r>
+      <w:r>
+        <w:rPr>
+          <w:lang w:val="ru-RU"/>
+        </w:rPr>
+        <w:t>у</w:t>
+      </w:r>
+      <w:r>
+        <w:rPr>
+          <w:lang w:val="en-US"/>
+        </w:rPr>
+        <w:t xml:space="preserve"> </w:t>
+      </w:r>
+      <w:r>
+        <w:rPr>
+          <w:lang w:val="ru-RU"/>
+        </w:rPr>
+        <w:t>доктора</w:t>
+      </w:r>
+      <w:r>
+        <w:rPr>
+          <w:lang w:val="en-US"/>
+        </w:rPr>
+        <w:t xml:space="preserve"> </w:t>
+      </w:r>
+      <w:r>
+        <w:rPr>
+          <w:lang w:val="ru-RU"/>
+        </w:rPr>
+        <w:t>и</w:t>
+      </w:r>
+      <w:r>
+        <w:rPr>
+          <w:lang w:val="en-US"/>
+        </w:rPr>
+        <w:t xml:space="preserve"> </w:t>
+      </w:r>
+      <w:r>
+        <w:rPr>
+          <w:lang w:val="ru-RU"/>
+        </w:rPr>
+        <w:t>формирует</w:t>
+      </w:r>
+      <w:r>
+        <w:rPr>
+          <w:lang w:val="en-US"/>
+        </w:rPr>
+        <w:t xml:space="preserve"> </w:t>
+      </w:r>
+      <w:r>
+        <w:rPr>
+          <w:lang w:val="ru-RU"/>
+        </w:rPr>
+        <w:t>запись</w:t>
+      </w:r>
+      <w:r>
+        <w:rPr>
+          <w:lang w:val="en-US"/>
+        </w:rPr>
+        <w:t xml:space="preserve"> </w:t>
+      </w:r>
+      <w:r>
+        <w:rPr>
+          <w:lang w:val="ru-RU"/>
+        </w:rPr>
+        <w:t>на</w:t>
+      </w:r>
+      <w:r>
+        <w:rPr>
+          <w:lang w:val="en-US"/>
+        </w:rPr>
+        <w:t xml:space="preserve"> </w:t>
+      </w:r>
+      <w:r>
+        <w:rPr>
+          <w:lang w:val="ru-RU"/>
+        </w:rPr>
+        <w:t>прием</w:t>
+      </w:r>
+      <w:r>
+        <w:rPr>
+          <w:lang w:val="en-US"/>
+        </w:rPr>
+        <w:t xml:space="preserve"> (</w:t>
+      </w:r>
+      <w:proofErr w:type="spellStart"/>
+      <w:proofErr w:type="gramStart"/>
+      <w:r>
+        <w:rPr>
+          <w:lang w:val="en-US"/>
+        </w:rPr>
+        <w:t>formNote</w:t>
+      </w:r>
+      <w:proofErr w:type="spellEnd"/>
+      <w:r>
+        <w:rPr>
+          <w:lang w:val="en-US"/>
+        </w:rPr>
+        <w:t>(</w:t>
+      </w:r>
+      <w:proofErr w:type="spellStart"/>
+      <w:proofErr w:type="gramEnd"/>
+      <w:r>
+        <w:rPr>
+          <w:lang w:val="en-US"/>
+        </w:rPr>
+        <w:t>PatientName</w:t>
+      </w:r>
+      <w:proofErr w:type="spellEnd"/>
+      <w:r>
+        <w:rPr>
+          <w:lang w:val="en-US"/>
         </w:rPr>
         <w:t xml:space="preserve">, </w:t>
       </w:r>
-      <w:r>
-        <w:rPr>
-          <w:lang w:val="en-US"/>
-        </w:rPr>
-        <w:t>hour</w:t>
-      </w:r>
-      <w:r>
-        <w:rPr>
-          <w:lang w:val="ru-RU"/>
-        </w:rPr>
-        <w:t>)</w:t>
-      </w:r>
-      <w:r>
-        <w:rPr>
-          <w:lang w:val="ru-RU"/>
-        </w:rPr>
-        <w:t>).</w:t>
-      </w:r>
-    </w:p>
-    <w:p>
-      <w:pPr>
-        <w:rPr>
-          <w:lang w:val="ru-RU"/>
-        </w:rPr>
-      </w:pPr>
-    </w:p>
-    <w:p>
-      <w:pPr>
-        <w:rPr>
-          <w:lang w:val="en-US"/>
-        </w:rPr>
-      </w:pPr>
-      <w:r>
-        <w:rPr>
-          <w:lang w:val="en-US"/>
-        </w:rPr>
-        <w:t>Reception</w:t>
-      </w:r>
-      <w:r>
-        <w:rPr>
-          <w:lang w:val="en-US"/>
-        </w:rPr>
-        <w:t xml:space="preserve"> </w:t>
-      </w:r>
-      <w:r>
-        <w:rPr>
-          <w:lang w:val="ru-RU"/>
-        </w:rPr>
-        <w:t>создает</w:t>
-      </w:r>
-      <w:r>
-        <w:rPr>
-          <w:lang w:val="en-US"/>
-        </w:rPr>
-        <w:t xml:space="preserve"> </w:t>
-      </w:r>
-      <w:r>
-        <w:rPr>
-          <w:lang w:val="ru-RU"/>
-        </w:rPr>
-        <w:t>экземпляр</w:t>
-      </w:r>
-      <w:r>
-        <w:rPr>
-          <w:lang w:val="en-US"/>
-        </w:rPr>
-        <w:t xml:space="preserve"> </w:t>
-      </w:r>
-      <w:r>
-        <w:rPr>
-          <w:lang w:val="ru-RU"/>
-        </w:rPr>
-        <w:t>записи</w:t>
-      </w:r>
-      <w:r>
-        <w:rPr>
-          <w:lang w:val="en-US"/>
-        </w:rPr>
-        <w:t xml:space="preserve"> </w:t>
-      </w:r>
-      <w:r>
-        <w:rPr>
-          <w:lang w:val="ru-RU"/>
-        </w:rPr>
-        <w:t>на</w:t>
-      </w:r>
-      <w:r>
-        <w:rPr>
-          <w:lang w:val="en-US"/>
-        </w:rPr>
-        <w:t xml:space="preserve"> </w:t>
-      </w:r>
-      <w:r>
-        <w:rPr>
-          <w:lang w:val="ru-RU"/>
-        </w:rPr>
-        <w:t>прием</w:t>
-      </w:r>
-      <w:r>
-        <w:rPr>
-          <w:lang w:val="en-US"/>
-        </w:rPr>
-        <w:t xml:space="preserve"> </w:t>
-      </w:r>
-      <w:r>
-        <w:rPr>
-          <w:lang w:val="en-US"/>
-        </w:rPr>
-        <w:t>reception</w:t>
-      </w:r>
-      <w:r>
-        <w:rPr>
-          <w:lang w:val="en-US"/>
-        </w:rPr>
-        <w:t xml:space="preserve"> </w:t>
+      <w:proofErr w:type="spellStart"/>
+      <w:r>
+        <w:rPr>
+          <w:lang w:val="en-US"/>
+        </w:rPr>
+        <w:t>DoctorName</w:t>
+      </w:r>
+      <w:proofErr w:type="spellEnd"/>
+      <w:r>
+        <w:rPr>
+          <w:lang w:val="en-US"/>
+        </w:rPr>
+        <w:t xml:space="preserve">, </w:t>
+      </w:r>
+      <w:proofErr w:type="spellStart"/>
+      <w:r>
+        <w:rPr>
+          <w:lang w:val="en-US"/>
+        </w:rPr>
+        <w:t>PatientDate</w:t>
+      </w:r>
+      <w:proofErr w:type="spellEnd"/>
+      <w:r>
+        <w:rPr>
+          <w:lang w:val="en-US"/>
+        </w:rPr>
+        <w:t xml:space="preserve">, </w:t>
+      </w:r>
+      <w:proofErr w:type="spellStart"/>
+      <w:r>
+        <w:rPr>
+          <w:lang w:val="en-US"/>
+        </w:rPr>
+        <w:t>PatientHour</w:t>
+      </w:r>
+      <w:proofErr w:type="spellEnd"/>
+      <w:r>
+        <w:rPr>
+          <w:lang w:val="en-US"/>
+        </w:rPr>
+        <w:t xml:space="preserve">, </w:t>
+      </w:r>
+      <w:proofErr w:type="spellStart"/>
+      <w:r>
+        <w:rPr>
+          <w:lang w:val="en-US"/>
+        </w:rPr>
+        <w:t>AviableDate</w:t>
+      </w:r>
+      <w:proofErr w:type="spellEnd"/>
+      <w:r>
+        <w:rPr>
+          <w:lang w:val="en-US"/>
+        </w:rPr>
+        <w:t xml:space="preserve">, </w:t>
+      </w:r>
+      <w:proofErr w:type="spellStart"/>
+      <w:r>
+        <w:rPr>
+          <w:lang w:val="en-US"/>
+        </w:rPr>
+        <w:t>AviableHour</w:t>
+      </w:r>
+      <w:proofErr w:type="spellEnd"/>
+      <w:r>
+        <w:rPr>
+          <w:lang w:val="en-US"/>
+        </w:rPr>
+        <w:t>, status))</w:t>
+      </w:r>
+    </w:p>
+    <w:p>
+      <w:pPr>
+        <w:rPr>
+          <w:lang w:val="en-US"/>
+        </w:rPr>
+      </w:pPr>
+    </w:p>
+    <w:p>
+      <w:pPr>
+        <w:rPr>
+          <w:lang w:val="en-US"/>
+        </w:rPr>
+      </w:pPr>
+      <w:r>
+        <w:rPr>
+          <w:lang w:val="en-US"/>
+        </w:rPr>
+        <w:t>Administrator</w:t>
+      </w:r>
+      <w:r>
+        <w:rPr>
+          <w:lang w:val="en-US"/>
+        </w:rPr>
+        <w:t xml:space="preserve"> </w:t>
+      </w:r>
+      <w:r>
+        <w:rPr>
+          <w:lang w:val="ru-RU"/>
+        </w:rPr>
+        <w:t>передает</w:t>
+      </w:r>
+      <w:r>
+        <w:rPr>
+          <w:lang w:val="en-US"/>
+        </w:rPr>
+        <w:t xml:space="preserve"> </w:t>
+      </w:r>
+      <w:r>
+        <w:rPr>
+          <w:lang w:val="ru-RU"/>
+        </w:rPr>
+        <w:t>сформированную</w:t>
+      </w:r>
+      <w:r>
+        <w:rPr>
+          <w:lang w:val="en-US"/>
+        </w:rPr>
+        <w:t xml:space="preserve"> </w:t>
+      </w:r>
+      <w:r>
+        <w:rPr>
+          <w:lang w:val="ru-RU"/>
+        </w:rPr>
+        <w:t>запись</w:t>
+      </w:r>
+      <w:r>
+        <w:rPr>
+          <w:lang w:val="en-US"/>
+        </w:rPr>
+        <w:t xml:space="preserve"> </w:t>
+      </w:r>
+      <w:r>
+        <w:rPr>
+          <w:lang w:val="ru-RU"/>
+        </w:rPr>
+        <w:t>приема</w:t>
+      </w:r>
+      <w:r>
+        <w:rPr>
+          <w:lang w:val="en-US"/>
+        </w:rPr>
+        <w:t xml:space="preserve"> </w:t>
+      </w:r>
+      <w:r>
+        <w:rPr>
+          <w:lang w:val="ru-RU"/>
+        </w:rPr>
+        <w:t>в</w:t>
+      </w:r>
+      <w:r>
+        <w:rPr>
+          <w:lang w:val="en-US"/>
+        </w:rPr>
+        <w:t xml:space="preserve"> </w:t>
+      </w:r>
+      <w:r>
+        <w:rPr>
+          <w:lang w:val="en-US"/>
+        </w:rPr>
+        <w:t xml:space="preserve">Reception </w:t>
       </w:r>
       <w:r>
         <w:rPr>
@@ -649,24 +1472,50 @@
         <w:t>(</w:t>
       </w:r>
       <w:proofErr w:type="spellStart"/>
-      <w:r>
-        <w:rPr>
-          <w:lang w:val="en-US"/>
-        </w:rPr>
-        <w:t>takeInfo</w:t>
+      <w:proofErr w:type="gramStart"/>
+      <w:r>
+        <w:rPr>
+          <w:lang w:val="en-US"/>
+        </w:rPr>
+        <w:t>sendNote</w:t>
       </w:r>
       <w:proofErr w:type="spellEnd"/>
       <w:r>
         <w:rPr>
           <w:lang w:val="en-US"/>
         </w:rPr>
-        <w:t xml:space="preserve">(name, </w:t>
+        <w:t>(</w:t>
+      </w:r>
+      <w:proofErr w:type="gramEnd"/>
+      <w:r>
+        <w:rPr>
+          <w:lang w:val="en-US"/>
+        </w:rPr>
+        <w:t xml:space="preserve">name, </w:t>
       </w:r>
       <w:proofErr w:type="spellStart"/>
       <w:r>
         <w:rPr>
           <w:lang w:val="en-US"/>
         </w:rPr>
+        <w:t>a</w:t>
+      </w:r>
+      <w:r>
+        <w:rPr>
+          <w:lang w:val="en-US"/>
+        </w:rPr>
+        <w:t>v</w:t>
+      </w:r>
+      <w:r>
+        <w:rPr>
+          <w:lang w:val="en-US"/>
+        </w:rPr>
+        <w:t>ailable</w:t>
+      </w:r>
+      <w:r>
+        <w:rPr>
+          <w:lang w:val="en-US"/>
+        </w:rPr>
         <w:t>PatientDate</w:t>
       </w:r>
       <w:proofErr w:type="spellEnd"/>
@@ -681,119 +1530,13 @@
         <w:rPr>
           <w:lang w:val="en-US"/>
         </w:rPr>
-        <w:t>PatientHour</w:t>
-      </w:r>
-      <w:proofErr w:type="spellEnd"/>
-      <w:r>
-        <w:rPr>
-          <w:lang w:val="en-US"/>
-        </w:rPr>
-        <w:t>, status</w:t>
-      </w:r>
-      <w:r>
-        <w:rPr>
-          <w:lang w:val="en-US"/>
-        </w:rPr>
-        <w:t>)</w:t>
-      </w:r>
-      <w:r>
-        <w:rPr>
-          <w:lang w:val="en-US"/>
-        </w:rPr>
-        <w:t>.</w:t>
-      </w:r>
-    </w:p>
-    <w:p>
-      <w:pPr>
-        <w:rPr>
-          <w:lang w:val="en-US"/>
-        </w:rPr>
-      </w:pPr>
-    </w:p>
-    <w:p>
-      <w:pPr>
-        <w:rPr>
-          <w:lang w:val="en-US"/>
-        </w:rPr>
-      </w:pPr>
-      <w:r>
-        <w:rPr>
-          <w:lang w:val="en-US"/>
-        </w:rPr>
-        <w:t xml:space="preserve">Administrator </w:t>
-      </w:r>
-      <w:r>
-        <w:rPr>
-          <w:lang w:val="ru-RU"/>
-        </w:rPr>
-        <w:t>берет</w:t>
-      </w:r>
-      <w:r>
-        <w:rPr>
-          <w:lang w:val="en-US"/>
-        </w:rPr>
-        <w:t xml:space="preserve"> </w:t>
-      </w:r>
-      <w:r>
-        <w:rPr>
-          <w:lang w:val="ru-RU"/>
-        </w:rPr>
-        <w:t>данные</w:t>
-      </w:r>
-      <w:r>
-        <w:rPr>
-          <w:lang w:val="en-US"/>
-        </w:rPr>
-        <w:t xml:space="preserve"> </w:t>
-      </w:r>
-      <w:r>
-        <w:rPr>
-          <w:lang w:val="ru-RU"/>
-        </w:rPr>
-        <w:t>из</w:t>
-      </w:r>
-      <w:r>
-        <w:rPr>
-          <w:lang w:val="en-US"/>
-        </w:rPr>
-        <w:t xml:space="preserve"> </w:t>
-      </w:r>
-      <w:r>
-        <w:rPr>
-          <w:lang w:val="ru-RU"/>
-        </w:rPr>
-        <w:t>класса</w:t>
-      </w:r>
-      <w:r>
-        <w:rPr>
-          <w:lang w:val="en-US"/>
-        </w:rPr>
-        <w:t xml:space="preserve"> </w:t>
-      </w:r>
-      <w:r>
-        <w:rPr>
-          <w:lang w:val="en-US"/>
-        </w:rPr>
-        <w:t xml:space="preserve">Doctor </w:t>
-      </w:r>
-      <w:r>
-        <w:rPr>
-          <w:lang w:val="en-US"/>
-        </w:rPr>
-        <w:t>(</w:t>
-      </w:r>
-      <w:r>
-        <w:rPr>
-          <w:lang w:val="en-US"/>
-        </w:rPr>
-        <w:t>Data=</w:t>
-      </w:r>
-      <w:proofErr w:type="spellStart"/>
-      <w:r>
-        <w:rPr>
-          <w:lang w:val="en-US"/>
-        </w:rPr>
-        <w:t>takeAv</w:t>
+        <w:t>a</w:t>
+      </w:r>
+      <w:r>
+        <w:rPr>
+          <w:lang w:val="en-US"/>
+        </w:rPr>
+        <w:t>v</w:t>
       </w:r>
       <w:r>
         <w:rPr>
@@ -801,630 +1544,6 @@
         </w:rPr>
         <w:t>ailable</w:t>
       </w:r>
-      <w:r>
-        <w:rPr>
-          <w:lang w:val="en-US"/>
-        </w:rPr>
-        <w:t>Dat</w:t>
-      </w:r>
-      <w:r>
-        <w:rPr>
-          <w:lang w:val="en-US"/>
-        </w:rPr>
-        <w:t>e</w:t>
-      </w:r>
-      <w:proofErr w:type="spellEnd"/>
-      <w:r>
-        <w:rPr>
-          <w:lang w:val="en-US"/>
-        </w:rPr>
-        <w:t>(Dat</w:t>
-      </w:r>
-      <w:r>
-        <w:rPr>
-          <w:lang w:val="en-US"/>
-        </w:rPr>
-        <w:t>e</w:t>
-      </w:r>
-      <w:r>
-        <w:rPr>
-          <w:lang w:val="en-US"/>
-        </w:rPr>
-        <w:t>)</w:t>
-      </w:r>
-      <w:r>
-        <w:rPr>
-          <w:lang w:val="en-US"/>
-        </w:rPr>
-        <w:t>;</w:t>
-      </w:r>
-      <w:r>
-        <w:t xml:space="preserve"> </w:t>
-      </w:r>
-      <w:r>
-        <w:rPr>
-          <w:lang w:val="en-US"/>
-        </w:rPr>
-        <w:t>Hour=</w:t>
-      </w:r>
-      <w:proofErr w:type="spellStart"/>
-      <w:r>
-        <w:rPr>
-          <w:lang w:val="en-US"/>
-        </w:rPr>
-        <w:t>takeAv</w:t>
-      </w:r>
-      <w:r>
-        <w:rPr>
-          <w:lang w:val="en-US"/>
-        </w:rPr>
-        <w:t>ailable</w:t>
-      </w:r>
-      <w:r>
-        <w:rPr>
-          <w:lang w:val="en-US"/>
-        </w:rPr>
-        <w:t>Hour</w:t>
-      </w:r>
-      <w:proofErr w:type="spellEnd"/>
-      <w:r>
-        <w:rPr>
-          <w:lang w:val="en-US"/>
-        </w:rPr>
-        <w:t>(Hour)</w:t>
-      </w:r>
-      <w:r>
-        <w:rPr>
-          <w:lang w:val="en-US"/>
-        </w:rPr>
-        <w:t>;</w:t>
-      </w:r>
-      <w:r>
-        <w:t xml:space="preserve"> </w:t>
-      </w:r>
-      <w:r>
-        <w:rPr>
-          <w:lang w:val="en-US"/>
-        </w:rPr>
-        <w:t>Info=</w:t>
-      </w:r>
-      <w:proofErr w:type="spellStart"/>
-      <w:r>
-        <w:rPr>
-          <w:lang w:val="en-US"/>
-        </w:rPr>
-        <w:t>takeInfo</w:t>
-      </w:r>
-      <w:proofErr w:type="spellEnd"/>
-      <w:r>
-        <w:rPr>
-          <w:lang w:val="en-US"/>
-        </w:rPr>
-        <w:t>(name, phone number)</w:t>
-      </w:r>
-      <w:r>
-        <w:rPr>
-          <w:lang w:val="en-US"/>
-        </w:rPr>
-        <w:t>).</w:t>
-      </w:r>
-    </w:p>
-    <w:p>
-      <w:pPr>
-        <w:rPr>
-          <w:lang w:val="en-US"/>
-        </w:rPr>
-      </w:pPr>
-    </w:p>
-    <w:p>
-      <w:pPr>
-        <w:rPr>
-          <w:lang w:val="en-US"/>
-        </w:rPr>
-      </w:pPr>
-      <w:r>
-        <w:rPr>
-          <w:lang w:val="en-US"/>
-        </w:rPr>
-        <w:t xml:space="preserve">Administrator </w:t>
-      </w:r>
-      <w:r>
-        <w:rPr>
-          <w:lang w:val="ru-RU"/>
-        </w:rPr>
-        <w:t>берет</w:t>
-      </w:r>
-      <w:r>
-        <w:rPr>
-          <w:lang w:val="en-US"/>
-        </w:rPr>
-        <w:t xml:space="preserve"> </w:t>
-      </w:r>
-      <w:r>
-        <w:rPr>
-          <w:lang w:val="ru-RU"/>
-        </w:rPr>
-        <w:t>данные</w:t>
-      </w:r>
-      <w:r>
-        <w:rPr>
-          <w:lang w:val="en-US"/>
-        </w:rPr>
-        <w:t xml:space="preserve"> </w:t>
-      </w:r>
-      <w:r>
-        <w:rPr>
-          <w:lang w:val="ru-RU"/>
-        </w:rPr>
-        <w:t>из</w:t>
-      </w:r>
-      <w:r>
-        <w:rPr>
-          <w:lang w:val="en-US"/>
-        </w:rPr>
-        <w:t xml:space="preserve"> </w:t>
-      </w:r>
-      <w:r>
-        <w:rPr>
-          <w:lang w:val="ru-RU"/>
-        </w:rPr>
-        <w:t>класса</w:t>
-      </w:r>
-      <w:r>
-        <w:rPr>
-          <w:lang w:val="en-US"/>
-        </w:rPr>
-        <w:t xml:space="preserve"> </w:t>
-      </w:r>
-      <w:r>
-        <w:rPr>
-          <w:lang w:val="en-US"/>
-        </w:rPr>
-        <w:t xml:space="preserve">Reception </w:t>
-      </w:r>
-      <w:r>
-        <w:rPr>
-          <w:lang w:val="ru-RU"/>
-        </w:rPr>
-        <w:t>если</w:t>
-      </w:r>
-      <w:r>
-        <w:rPr>
-          <w:lang w:val="en-US"/>
-        </w:rPr>
-        <w:t xml:space="preserve"> </w:t>
-      </w:r>
-      <w:r>
-        <w:rPr>
-          <w:lang w:val="en-US"/>
-        </w:rPr>
-        <w:t>status=”waiting”</w:t>
-      </w:r>
-      <w:r>
-        <w:rPr>
-          <w:lang w:val="en-US"/>
-        </w:rPr>
-        <w:t xml:space="preserve"> (</w:t>
-      </w:r>
-      <w:proofErr w:type="spellStart"/>
-      <w:r>
-        <w:rPr>
-          <w:lang w:val="en-US"/>
-        </w:rPr>
-        <w:t>findTime</w:t>
-      </w:r>
-      <w:proofErr w:type="spellEnd"/>
-      <w:r>
-        <w:rPr>
-          <w:lang w:val="en-US"/>
-        </w:rPr>
-        <w:t xml:space="preserve">(name, </w:t>
-      </w:r>
-      <w:proofErr w:type="spellStart"/>
-      <w:r>
-        <w:rPr>
-          <w:lang w:val="en-US"/>
-        </w:rPr>
-        <w:t>PatientDate</w:t>
-      </w:r>
-      <w:proofErr w:type="spellEnd"/>
-      <w:r>
-        <w:rPr>
-          <w:lang w:val="en-US"/>
-        </w:rPr>
-        <w:t xml:space="preserve">, </w:t>
-      </w:r>
-      <w:proofErr w:type="spellStart"/>
-      <w:r>
-        <w:rPr>
-          <w:lang w:val="en-US"/>
-        </w:rPr>
-        <w:t>PatientHour</w:t>
-      </w:r>
-      <w:proofErr w:type="spellEnd"/>
-      <w:r>
-        <w:rPr>
-          <w:lang w:val="en-US"/>
-        </w:rPr>
-        <w:t>, status)</w:t>
-      </w:r>
-      <w:r>
-        <w:rPr>
-          <w:lang w:val="en-US"/>
-        </w:rPr>
-        <w:t>)</w:t>
-      </w:r>
-    </w:p>
-    <w:p>
-      <w:pPr>
-        <w:rPr>
-          <w:lang w:val="en-US"/>
-        </w:rPr>
-      </w:pPr>
-    </w:p>
-    <w:p>
-      <w:pPr>
-        <w:rPr>
-          <w:lang w:val="en-US"/>
-        </w:rPr>
-      </w:pPr>
-      <w:r>
-        <w:rPr>
-          <w:lang w:val="en-US"/>
-        </w:rPr>
-        <w:t>Administrator</w:t>
-      </w:r>
-      <w:r>
-        <w:rPr>
-          <w:lang w:val="en-US"/>
-        </w:rPr>
-        <w:t xml:space="preserve"> </w:t>
-      </w:r>
-      <w:r>
-        <w:rPr>
-          <w:lang w:val="ru-RU"/>
-        </w:rPr>
-        <w:t>находит</w:t>
-      </w:r>
-      <w:r>
-        <w:rPr>
-          <w:lang w:val="en-US"/>
-        </w:rPr>
-        <w:t xml:space="preserve"> </w:t>
-      </w:r>
-      <w:r>
-        <w:rPr>
-          <w:lang w:val="ru-RU"/>
-        </w:rPr>
-        <w:t>свободное</w:t>
-      </w:r>
-      <w:r>
-        <w:rPr>
-          <w:lang w:val="en-US"/>
-        </w:rPr>
-        <w:t xml:space="preserve"> </w:t>
-      </w:r>
-      <w:r>
-        <w:rPr>
-          <w:lang w:val="ru-RU"/>
-        </w:rPr>
-        <w:t>время</w:t>
-      </w:r>
-      <w:r>
-        <w:rPr>
-          <w:lang w:val="en-US"/>
-        </w:rPr>
-        <w:t xml:space="preserve"> </w:t>
-      </w:r>
-      <w:r>
-        <w:rPr>
-          <w:lang w:val="ru-RU"/>
-        </w:rPr>
-        <w:t>у</w:t>
-      </w:r>
-      <w:r>
-        <w:rPr>
-          <w:lang w:val="en-US"/>
-        </w:rPr>
-        <w:t xml:space="preserve"> </w:t>
-      </w:r>
-      <w:r>
-        <w:rPr>
-          <w:lang w:val="ru-RU"/>
-        </w:rPr>
-        <w:t>доктора</w:t>
-      </w:r>
-      <w:r>
-        <w:rPr>
-          <w:lang w:val="en-US"/>
-        </w:rPr>
-        <w:t xml:space="preserve"> </w:t>
-      </w:r>
-      <w:r>
-        <w:rPr>
-          <w:lang w:val="ru-RU"/>
-        </w:rPr>
-        <w:t>и</w:t>
-      </w:r>
-      <w:r>
-        <w:rPr>
-          <w:lang w:val="en-US"/>
-        </w:rPr>
-        <w:t xml:space="preserve"> </w:t>
-      </w:r>
-      <w:r>
-        <w:rPr>
-          <w:lang w:val="ru-RU"/>
-        </w:rPr>
-        <w:t>формирует</w:t>
-      </w:r>
-      <w:r>
-        <w:rPr>
-          <w:lang w:val="en-US"/>
-        </w:rPr>
-        <w:t xml:space="preserve"> </w:t>
-      </w:r>
-      <w:r>
-        <w:rPr>
-          <w:lang w:val="ru-RU"/>
-        </w:rPr>
-        <w:t>запись</w:t>
-      </w:r>
-      <w:r>
-        <w:rPr>
-          <w:lang w:val="en-US"/>
-        </w:rPr>
-        <w:t xml:space="preserve"> </w:t>
-      </w:r>
-      <w:r>
-        <w:rPr>
-          <w:lang w:val="ru-RU"/>
-        </w:rPr>
-        <w:t>на</w:t>
-      </w:r>
-      <w:r>
-        <w:rPr>
-          <w:lang w:val="en-US"/>
-        </w:rPr>
-        <w:t xml:space="preserve"> </w:t>
-      </w:r>
-      <w:r>
-        <w:rPr>
-          <w:lang w:val="ru-RU"/>
-        </w:rPr>
-        <w:t>прием</w:t>
-      </w:r>
-      <w:r>
-        <w:rPr>
-          <w:lang w:val="en-US"/>
-        </w:rPr>
-        <w:t xml:space="preserve"> (</w:t>
-      </w:r>
-      <w:proofErr w:type="spellStart"/>
-      <w:r>
-        <w:rPr>
-          <w:lang w:val="en-US"/>
-        </w:rPr>
-        <w:t>formNote</w:t>
-      </w:r>
-      <w:proofErr w:type="spellEnd"/>
-      <w:r>
-        <w:rPr>
-          <w:lang w:val="en-US"/>
-        </w:rPr>
-        <w:t>(</w:t>
-      </w:r>
-      <w:proofErr w:type="spellStart"/>
-      <w:r>
-        <w:rPr>
-          <w:lang w:val="en-US"/>
-        </w:rPr>
-        <w:t>PatientName</w:t>
-      </w:r>
-      <w:proofErr w:type="spellEnd"/>
-      <w:r>
-        <w:rPr>
-          <w:lang w:val="en-US"/>
-        </w:rPr>
-        <w:t xml:space="preserve">, </w:t>
-      </w:r>
-      <w:proofErr w:type="spellStart"/>
-      <w:r>
-        <w:rPr>
-          <w:lang w:val="en-US"/>
-        </w:rPr>
-        <w:t>DoctorName</w:t>
-      </w:r>
-      <w:proofErr w:type="spellEnd"/>
-      <w:r>
-        <w:rPr>
-          <w:lang w:val="en-US"/>
-        </w:rPr>
-        <w:t xml:space="preserve">, </w:t>
-      </w:r>
-      <w:proofErr w:type="spellStart"/>
-      <w:r>
-        <w:rPr>
-          <w:lang w:val="en-US"/>
-        </w:rPr>
-        <w:t>PatientDate</w:t>
-      </w:r>
-      <w:proofErr w:type="spellEnd"/>
-      <w:r>
-        <w:rPr>
-          <w:lang w:val="en-US"/>
-        </w:rPr>
-        <w:t xml:space="preserve">, </w:t>
-      </w:r>
-      <w:proofErr w:type="spellStart"/>
-      <w:r>
-        <w:rPr>
-          <w:lang w:val="en-US"/>
-        </w:rPr>
-        <w:t>PatientHour</w:t>
-      </w:r>
-      <w:proofErr w:type="spellEnd"/>
-      <w:r>
-        <w:rPr>
-          <w:lang w:val="en-US"/>
-        </w:rPr>
-        <w:t xml:space="preserve">, </w:t>
-      </w:r>
-      <w:proofErr w:type="spellStart"/>
-      <w:r>
-        <w:rPr>
-          <w:lang w:val="en-US"/>
-        </w:rPr>
-        <w:t>AviableDate</w:t>
-      </w:r>
-      <w:proofErr w:type="spellEnd"/>
-      <w:r>
-        <w:rPr>
-          <w:lang w:val="en-US"/>
-        </w:rPr>
-        <w:t xml:space="preserve">, </w:t>
-      </w:r>
-      <w:proofErr w:type="spellStart"/>
-      <w:r>
-        <w:rPr>
-          <w:lang w:val="en-US"/>
-        </w:rPr>
-        <w:t>AviableHour</w:t>
-      </w:r>
-      <w:proofErr w:type="spellEnd"/>
-      <w:r>
-        <w:rPr>
-          <w:lang w:val="en-US"/>
-        </w:rPr>
-        <w:t>, status))</w:t>
-      </w:r>
-    </w:p>
-    <w:p>
-      <w:pPr>
-        <w:rPr>
-          <w:lang w:val="en-US"/>
-        </w:rPr>
-      </w:pPr>
-    </w:p>
-    <w:p>
-      <w:pPr>
-        <w:rPr>
-          <w:lang w:val="en-US"/>
-        </w:rPr>
-      </w:pPr>
-      <w:r>
-        <w:rPr>
-          <w:lang w:val="en-US"/>
-        </w:rPr>
-        <w:t>Administrator</w:t>
-      </w:r>
-      <w:r>
-        <w:rPr>
-          <w:lang w:val="en-US"/>
-        </w:rPr>
-        <w:t xml:space="preserve"> </w:t>
-      </w:r>
-      <w:r>
-        <w:rPr>
-          <w:lang w:val="ru-RU"/>
-        </w:rPr>
-        <w:t>передает</w:t>
-      </w:r>
-      <w:r>
-        <w:rPr>
-          <w:lang w:val="en-US"/>
-        </w:rPr>
-        <w:t xml:space="preserve"> </w:t>
-      </w:r>
-      <w:r>
-        <w:rPr>
-          <w:lang w:val="ru-RU"/>
-        </w:rPr>
-        <w:t>сформированную</w:t>
-      </w:r>
-      <w:r>
-        <w:rPr>
-          <w:lang w:val="en-US"/>
-        </w:rPr>
-        <w:t xml:space="preserve"> </w:t>
-      </w:r>
-      <w:r>
-        <w:rPr>
-          <w:lang w:val="ru-RU"/>
-        </w:rPr>
-        <w:t>запись</w:t>
-      </w:r>
-      <w:r>
-        <w:rPr>
-          <w:lang w:val="en-US"/>
-        </w:rPr>
-        <w:t xml:space="preserve"> </w:t>
-      </w:r>
-      <w:r>
-        <w:rPr>
-          <w:lang w:val="ru-RU"/>
-        </w:rPr>
-        <w:t>приема</w:t>
-      </w:r>
-      <w:r>
-        <w:rPr>
-          <w:lang w:val="en-US"/>
-        </w:rPr>
-        <w:t xml:space="preserve"> </w:t>
-      </w:r>
-      <w:r>
-        <w:rPr>
-          <w:lang w:val="ru-RU"/>
-        </w:rPr>
-        <w:t>в</w:t>
-      </w:r>
-      <w:r>
-        <w:rPr>
-          <w:lang w:val="en-US"/>
-        </w:rPr>
-        <w:t xml:space="preserve"> </w:t>
-      </w:r>
-      <w:r>
-        <w:rPr>
-          <w:lang w:val="en-US"/>
-        </w:rPr>
-        <w:t xml:space="preserve">Reception </w:t>
-      </w:r>
-      <w:r>
-        <w:rPr>
-          <w:lang w:val="en-US"/>
-        </w:rPr>
-        <w:t>(</w:t>
-      </w:r>
-      <w:proofErr w:type="spellStart"/>
-      <w:r>
-        <w:rPr>
-          <w:lang w:val="en-US"/>
-        </w:rPr>
-        <w:t>sendNote</w:t>
-      </w:r>
-      <w:proofErr w:type="spellEnd"/>
-      <w:r>
-        <w:rPr>
-          <w:lang w:val="en-US"/>
-        </w:rPr>
-        <w:t xml:space="preserve">(name, </w:t>
-      </w:r>
-      <w:proofErr w:type="spellStart"/>
-      <w:r>
-        <w:rPr>
-          <w:lang w:val="en-US"/>
-        </w:rPr>
-        <w:t>PatientDate</w:t>
-      </w:r>
-      <w:proofErr w:type="spellEnd"/>
-      <w:r>
-        <w:rPr>
-          <w:lang w:val="en-US"/>
-        </w:rPr>
-        <w:t xml:space="preserve">, </w:t>
-      </w:r>
-      <w:proofErr w:type="spellStart"/>
       <w:r>
         <w:rPr>
           <w:lang w:val="en-US"/>
@@ -1454,9 +1573,9 @@
         </w:rPr>
         <w:lastRenderedPageBreak/>
         <w:drawing>
-          <wp:inline distT="0" distB="0" distL="0" distR="0" wp14:anchorId="35007673" wp14:editId="46768F48">
-            <wp:extent cx="5041107" cy="2248250"/>
-            <wp:effectExtent l="0" t="0" r="7620" b="0"/>
+          <wp:inline distT="0" distB="0" distL="0" distR="0" wp14:anchorId="35007673" wp14:editId="60E81944">
+            <wp:extent cx="5969366" cy="2662238"/>
+            <wp:effectExtent l="0" t="0" r="0" b="5080"/>
             <wp:docPr id="1" name="Рисунок 1"/>
             <wp:cNvGraphicFramePr>
               <a:graphicFrameLocks xmlns:a="http://schemas.openxmlformats.org/drawingml/2006/main" noChangeAspect="1"/>
@@ -1483,7 +1602,7 @@
                   <pic:spPr>
                     <a:xfrm>
                       <a:off x="0" y="0"/>
-                      <a:ext cx="5041107" cy="2248250"/>
+                      <a:ext cx="5987290" cy="2670232"/>
                     </a:xfrm>
                     <a:prstGeom prst="rect">
                       <a:avLst/>
@@ -1556,230 +1675,236 @@
           <w:lang w:val="ru-RU"/>
         </w:rPr>
       </w:pPr>
+      <w:r>
+        <w:rPr>
+          <w:lang w:val="ru-RU"/>
+        </w:rPr>
+        <w:t>Актор:</w:t>
+      </w:r>
+    </w:p>
+    <w:p>
+      <w:pPr>
+        <w:rPr>
+          <w:lang w:val="ru-RU"/>
+        </w:rPr>
+      </w:pPr>
+    </w:p>
+    <w:p>
+      <w:pPr>
+        <w:rPr>
+          <w:lang w:val="ru-RU"/>
+        </w:rPr>
+      </w:pPr>
+      <w:r>
+        <w:rPr>
+          <w:lang w:val="en-US"/>
+        </w:rPr>
+        <w:t>User</w:t>
+      </w:r>
+      <w:r>
+        <w:rPr>
+          <w:lang w:val="ru-RU"/>
+        </w:rPr>
+        <w:t xml:space="preserve"> </w:t>
+      </w:r>
+      <w:r>
+        <w:rPr>
+          <w:lang w:val="ru-RU"/>
+        </w:rPr>
+        <w:t>— пользователь системы, который</w:t>
+      </w:r>
+      <w:r>
+        <w:rPr>
+          <w:lang w:val="ru-RU"/>
+        </w:rPr>
+        <w:t xml:space="preserve"> желает записаться на прием к врачу</w:t>
+      </w:r>
+      <w:r>
+        <w:rPr>
+          <w:lang w:val="ru-RU"/>
+        </w:rPr>
+        <w:t>.</w:t>
+      </w:r>
+    </w:p>
+    <w:p>
+      <w:pPr>
+        <w:rPr>
+          <w:lang w:val="ru-RU"/>
+        </w:rPr>
+      </w:pPr>
+    </w:p>
+    <w:p>
+      <w:pPr>
+        <w:rPr>
+          <w:lang w:val="ru-RU"/>
+        </w:rPr>
+      </w:pPr>
+      <w:r>
+        <w:rPr>
+          <w:lang w:val="ru-RU"/>
+        </w:rPr>
+        <w:t>Основной сценарий:</w:t>
+      </w:r>
+    </w:p>
+    <w:p>
+      <w:pPr>
+        <w:rPr>
+          <w:lang w:val="ru-RU"/>
+        </w:rPr>
+      </w:pPr>
+    </w:p>
+    <w:p>
+      <w:pPr>
+        <w:rPr>
+          <w:lang w:val="ru-RU"/>
+        </w:rPr>
+      </w:pPr>
+      <w:r>
+        <w:rPr>
+          <w:lang w:val="ru-RU"/>
+        </w:rPr>
+        <w:t>Ввод данных</w:t>
+      </w:r>
+    </w:p>
+    <w:p>
+      <w:pPr>
+        <w:rPr>
+          <w:lang w:val="ru-RU"/>
+        </w:rPr>
+      </w:pPr>
+      <w:r>
+        <w:rPr>
+          <w:lang w:val="ru-RU"/>
+        </w:rPr>
+        <w:t xml:space="preserve">Клиент переходит на </w:t>
+      </w:r>
+      <w:r>
+        <w:rPr>
+          <w:lang w:val="ru-RU"/>
+        </w:rPr>
+        <w:t>поле ввода данных</w:t>
+      </w:r>
+      <w:r>
+        <w:rPr>
+          <w:lang w:val="ru-RU"/>
+        </w:rPr>
+        <w:t xml:space="preserve"> (</w:t>
+      </w:r>
+      <w:r>
+        <w:rPr>
+          <w:lang w:val="ru-RU"/>
+        </w:rPr>
+        <w:t xml:space="preserve">ФИО, желаемую дату </w:t>
+      </w:r>
+      <w:r>
+        <w:rPr>
+          <w:lang w:val="ru-RU"/>
+        </w:rPr>
+        <w:t xml:space="preserve">и время </w:t>
+      </w:r>
+      <w:r>
+        <w:rPr>
+          <w:lang w:val="ru-RU"/>
+        </w:rPr>
+        <w:t>приема</w:t>
+      </w:r>
+      <w:r>
+        <w:rPr>
+          <w:lang w:val="ru-RU"/>
+        </w:rPr>
+        <w:t>).</w:t>
+      </w:r>
+    </w:p>
+    <w:p>
+      <w:pPr>
+        <w:rPr>
+          <w:lang w:val="ru-RU"/>
+        </w:rPr>
+      </w:pPr>
+    </w:p>
+    <w:p>
+      <w:pPr>
+        <w:rPr>
+          <w:lang w:val="ru-RU"/>
+        </w:rPr>
+      </w:pPr>
+      <w:r>
+        <w:rPr>
+          <w:lang w:val="ru-RU"/>
+        </w:rPr>
+        <w:t>П</w:t>
+      </w:r>
+      <w:r>
+        <w:rPr>
+          <w:lang w:val="ru-RU"/>
+        </w:rPr>
+        <w:t>оиск оптимального времени записи</w:t>
+      </w:r>
+    </w:p>
+    <w:p>
+      <w:pPr>
+        <w:rPr>
+          <w:lang w:val="ru-RU"/>
+        </w:rPr>
+      </w:pPr>
+      <w:r>
+        <w:rPr>
+          <w:lang w:val="ru-RU"/>
+        </w:rPr>
+        <w:t xml:space="preserve">Введённые данные передаются модулю </w:t>
+      </w:r>
       <w:proofErr w:type="spellStart"/>
       <w:r>
         <w:rPr>
-          <w:lang w:val="ru-RU"/>
-        </w:rPr>
-        <w:t>Актор</w:t>
+          <w:lang w:val="en-US"/>
+        </w:rPr>
+        <w:t>Adminstrtion</w:t>
       </w:r>
       <w:proofErr w:type="spellEnd"/>
       <w:r>
         <w:rPr>
           <w:lang w:val="ru-RU"/>
         </w:rPr>
+        <w:t xml:space="preserve">, который </w:t>
+      </w:r>
+      <w:r>
+        <w:rPr>
+          <w:lang w:val="ru-RU"/>
+        </w:rPr>
+        <w:t>ищет подходящего по времени работы и специализации врача</w:t>
+      </w:r>
+      <w:r>
+        <w:rPr>
+          <w:lang w:val="ru-RU"/>
+        </w:rPr>
+        <w:t>,</w:t>
+      </w:r>
+      <w:r>
+        <w:rPr>
+          <w:lang w:val="ru-RU"/>
+        </w:rPr>
+        <w:t xml:space="preserve"> формирует запись на прием </w:t>
+      </w:r>
+      <w:proofErr w:type="gramStart"/>
+      <w:r>
+        <w:rPr>
+          <w:lang w:val="en-US"/>
+        </w:rPr>
+        <w:t>reception</w:t>
+      </w:r>
+      <w:r>
+        <w:rPr>
+          <w:lang w:val="ru-RU"/>
+        </w:rPr>
         <w:t>:</w:t>
       </w:r>
-    </w:p>
-    <w:p>
-      <w:pPr>
-        <w:rPr>
-          <w:lang w:val="ru-RU"/>
-        </w:rPr>
-      </w:pPr>
-    </w:p>
-    <w:p>
-      <w:pPr>
-        <w:rPr>
-          <w:lang w:val="ru-RU"/>
-        </w:rPr>
-      </w:pPr>
-      <w:r>
-        <w:rPr>
-          <w:lang w:val="en-US"/>
-        </w:rPr>
-        <w:t>User</w:t>
-      </w:r>
-      <w:r>
-        <w:rPr>
-          <w:lang w:val="ru-RU"/>
-        </w:rPr>
-        <w:t xml:space="preserve"> </w:t>
-      </w:r>
-      <w:r>
-        <w:rPr>
-          <w:lang w:val="ru-RU"/>
-        </w:rPr>
-        <w:t>— пользователь системы, который</w:t>
-      </w:r>
-      <w:r>
-        <w:rPr>
-          <w:lang w:val="ru-RU"/>
-        </w:rPr>
-        <w:t xml:space="preserve"> желает записаться на прием к врачу</w:t>
-      </w:r>
-      <w:r>
-        <w:rPr>
-          <w:lang w:val="ru-RU"/>
-        </w:rPr>
-        <w:t>.</w:t>
-      </w:r>
-    </w:p>
-    <w:p>
-      <w:pPr>
-        <w:rPr>
-          <w:lang w:val="ru-RU"/>
-        </w:rPr>
-      </w:pPr>
-    </w:p>
-    <w:p>
-      <w:pPr>
-        <w:rPr>
-          <w:lang w:val="ru-RU"/>
-        </w:rPr>
-      </w:pPr>
-      <w:r>
-        <w:rPr>
-          <w:lang w:val="ru-RU"/>
-        </w:rPr>
-        <w:t>Основной сценарий:</w:t>
-      </w:r>
-    </w:p>
-    <w:p>
-      <w:pPr>
-        <w:rPr>
-          <w:lang w:val="ru-RU"/>
-        </w:rPr>
-      </w:pPr>
-    </w:p>
-    <w:p>
-      <w:pPr>
-        <w:rPr>
-          <w:lang w:val="ru-RU"/>
-        </w:rPr>
-      </w:pPr>
-      <w:r>
-        <w:rPr>
-          <w:lang w:val="ru-RU"/>
-        </w:rPr>
-        <w:t>Ввод данных</w:t>
-      </w:r>
-    </w:p>
-    <w:p>
-      <w:pPr>
-        <w:rPr>
-          <w:lang w:val="ru-RU"/>
-        </w:rPr>
-      </w:pPr>
-      <w:r>
-        <w:rPr>
-          <w:lang w:val="ru-RU"/>
-        </w:rPr>
-        <w:t xml:space="preserve">Клиент переходит на </w:t>
-      </w:r>
-      <w:r>
-        <w:rPr>
-          <w:lang w:val="ru-RU"/>
-        </w:rPr>
-        <w:t>поле ввода данных</w:t>
-      </w:r>
-      <w:r>
-        <w:rPr>
-          <w:lang w:val="ru-RU"/>
-        </w:rPr>
-        <w:t xml:space="preserve"> (</w:t>
-      </w:r>
-      <w:r>
-        <w:rPr>
-          <w:lang w:val="ru-RU"/>
-        </w:rPr>
-        <w:t>ФИО, желаемую дату приема</w:t>
-      </w:r>
-      <w:r>
-        <w:rPr>
-          <w:lang w:val="ru-RU"/>
-        </w:rPr>
-        <w:t>).</w:t>
-      </w:r>
-    </w:p>
-    <w:p>
-      <w:pPr>
-        <w:rPr>
-          <w:lang w:val="ru-RU"/>
-        </w:rPr>
-      </w:pPr>
-    </w:p>
-    <w:p>
-      <w:pPr>
-        <w:rPr>
-          <w:lang w:val="ru-RU"/>
-        </w:rPr>
-      </w:pPr>
-      <w:r>
-        <w:rPr>
-          <w:lang w:val="ru-RU"/>
-        </w:rPr>
-        <w:t>П</w:t>
-      </w:r>
-      <w:r>
-        <w:rPr>
-          <w:lang w:val="ru-RU"/>
-        </w:rPr>
-        <w:t>оиск оптимального времени записи</w:t>
-      </w:r>
-    </w:p>
-    <w:p>
-      <w:pPr>
-        <w:rPr>
-          <w:lang w:val="ru-RU"/>
-        </w:rPr>
-      </w:pPr>
-      <w:r>
-        <w:rPr>
-          <w:lang w:val="ru-RU"/>
-        </w:rPr>
-        <w:t xml:space="preserve">Введённые данные передаются модулю </w:t>
-      </w:r>
-      <w:proofErr w:type="spellStart"/>
-      <w:r>
-        <w:rPr>
-          <w:lang w:val="en-US"/>
-        </w:rPr>
-        <w:t>Adminstrtion</w:t>
-      </w:r>
-      <w:proofErr w:type="spellEnd"/>
-      <w:r>
-        <w:rPr>
-          <w:lang w:val="ru-RU"/>
-        </w:rPr>
-        <w:t xml:space="preserve">, который </w:t>
-      </w:r>
-      <w:r>
-        <w:rPr>
-          <w:lang w:val="ru-RU"/>
-        </w:rPr>
-        <w:t>ищет подходящего по времени работы и специализации врача</w:t>
-      </w:r>
-      <w:r>
-        <w:rPr>
-          <w:lang w:val="ru-RU"/>
-        </w:rPr>
-        <w:t>,</w:t>
-      </w:r>
-      <w:r>
-        <w:rPr>
-          <w:lang w:val="ru-RU"/>
-        </w:rPr>
-        <w:t xml:space="preserve"> формирует запись на прием </w:t>
-      </w:r>
-      <w:r>
-        <w:rPr>
-          <w:lang w:val="en-US"/>
-        </w:rPr>
-        <w:t>reception</w:t>
-      </w:r>
-      <w:r>
-        <w:rPr>
-          <w:lang w:val="ru-RU"/>
-        </w:rPr>
-        <w:t>:</w:t>
-      </w:r>
       <w:r>
         <w:rPr>
           <w:lang w:val="en-US"/>
         </w:rPr>
         <w:t>Reception</w:t>
       </w:r>
+      <w:proofErr w:type="gramEnd"/>
       <w:r>
         <w:rPr>
           <w:lang w:val="ru-RU"/>

--- a/ООАП1.docx
+++ b/ООАП1.docx
@@ -4,26 +4,113 @@
   <w:body>
     <w:p>
       <w:pPr>
-        <w:rPr>
+        <w:jc w:val="center"/>
+        <w:rPr>
+          <w:rFonts w:ascii="Times New Roman" w:hAnsi="Times New Roman" w:cs="Times New Roman"/>
           <w:b/>
-        </w:rPr>
-      </w:pPr>
-    </w:p>
-    <w:p>
-      <w:pPr>
-        <w:rPr>
+          <w:sz w:val="40"/>
+          <w:szCs w:val="40"/>
+          <w:lang w:val="ru-RU"/>
+        </w:rPr>
+      </w:pPr>
+      <w:r>
+        <w:rPr>
+          <w:rFonts w:ascii="Times New Roman" w:hAnsi="Times New Roman" w:cs="Times New Roman"/>
           <w:b/>
-        </w:rPr>
-      </w:pPr>
-      <w:r>
-        <w:rPr>
+          <w:sz w:val="40"/>
+          <w:szCs w:val="40"/>
+          <w:lang w:val="ru-RU"/>
+        </w:rPr>
+        <w:t>Стоматология</w:t>
+      </w:r>
+    </w:p>
+    <w:p>
+      <w:pPr>
+        <w:rPr>
+          <w:rFonts w:ascii="Times New Roman" w:hAnsi="Times New Roman" w:cs="Times New Roman"/>
+          <w:bCs/>
+          <w:lang w:val="ru-RU"/>
+        </w:rPr>
+      </w:pPr>
+    </w:p>
+    <w:p>
+      <w:pPr>
+        <w:rPr>
+          <w:rFonts w:ascii="Times New Roman" w:hAnsi="Times New Roman" w:cs="Times New Roman"/>
+          <w:bCs/>
+          <w:sz w:val="24"/>
+          <w:szCs w:val="24"/>
+          <w:lang w:val="ru-RU"/>
+        </w:rPr>
+      </w:pPr>
+      <w:r>
+        <w:rPr>
+          <w:rFonts w:ascii="Times New Roman" w:hAnsi="Times New Roman" w:cs="Times New Roman"/>
+          <w:bCs/>
+          <w:sz w:val="24"/>
+          <w:szCs w:val="24"/>
+          <w:lang w:val="ru-RU"/>
+        </w:rPr>
+        <w:t>Для выполнения лабораторной работы, по заданной предметной области, на Рисунке 1. представлена диаграмма модели предметной области “</w:t>
+      </w:r>
+      <w:r>
+        <w:rPr>
+          <w:rFonts w:ascii="Times New Roman" w:hAnsi="Times New Roman" w:cs="Times New Roman"/>
+          <w:bCs/>
+          <w:sz w:val="24"/>
+          <w:szCs w:val="24"/>
+          <w:lang w:val="ru-RU"/>
+        </w:rPr>
+        <w:t>Стоматология</w:t>
+      </w:r>
+      <w:r>
+        <w:rPr>
+          <w:rFonts w:ascii="Times New Roman" w:hAnsi="Times New Roman" w:cs="Times New Roman"/>
+          <w:bCs/>
+          <w:sz w:val="24"/>
+          <w:szCs w:val="24"/>
+          <w:lang w:val="ru-RU"/>
+        </w:rPr>
+        <w:t>”.</w:t>
+      </w:r>
+    </w:p>
+    <w:p>
+      <w:pPr>
+        <w:rPr>
+          <w:rFonts w:ascii="Times New Roman" w:hAnsi="Times New Roman" w:cs="Times New Roman"/>
+          <w:bCs/>
+          <w:sz w:val="24"/>
+          <w:szCs w:val="24"/>
+          <w:lang w:val="ru-RU"/>
+        </w:rPr>
+      </w:pPr>
+    </w:p>
+    <w:p>
+      <w:pPr>
+        <w:rPr>
+          <w:rFonts w:ascii="Times New Roman" w:hAnsi="Times New Roman" w:cs="Times New Roman"/>
+          <w:b/>
+          <w:lang w:val="ru-RU"/>
+        </w:rPr>
+      </w:pPr>
+    </w:p>
+    <w:p>
+      <w:pPr>
+        <w:rPr>
+          <w:rFonts w:ascii="Times New Roman" w:hAnsi="Times New Roman" w:cs="Times New Roman"/>
+          <w:b/>
+        </w:rPr>
+      </w:pPr>
+      <w:r>
+        <w:rPr>
+          <w:rFonts w:ascii="Times New Roman" w:hAnsi="Times New Roman" w:cs="Times New Roman"/>
           <w:b/>
           <w:noProof/>
         </w:rPr>
         <w:drawing>
-          <wp:inline distT="0" distB="0" distL="0" distR="0" wp14:anchorId="769A60DC" wp14:editId="31D4D703">
-            <wp:extent cx="5943600" cy="3793066"/>
-            <wp:effectExtent l="0" t="0" r="0" b="0"/>
+          <wp:inline distT="0" distB="0" distL="0" distR="0" wp14:anchorId="769A60DC" wp14:editId="39D0CFF7">
+            <wp:extent cx="5943600" cy="3595834"/>
+            <wp:effectExtent l="0" t="0" r="0" b="5080"/>
             <wp:docPr id="5" name="Рисунок 5"/>
             <wp:cNvGraphicFramePr>
               <a:graphicFrameLocks xmlns:a="http://schemas.openxmlformats.org/drawingml/2006/main" noChangeAspect="1"/>
@@ -50,7 +137,7 @@
                   <pic:spPr>
                     <a:xfrm>
                       <a:off x="0" y="0"/>
-                      <a:ext cx="5943600" cy="3793066"/>
+                      <a:ext cx="5943600" cy="3595834"/>
                     </a:xfrm>
                     <a:prstGeom prst="rect">
                       <a:avLst/>
@@ -67,6 +154,7 @@
       <w:pPr>
         <w:jc w:val="center"/>
         <w:rPr>
+          <w:rFonts w:ascii="Times New Roman" w:hAnsi="Times New Roman" w:cs="Times New Roman"/>
           <w:i/>
           <w:sz w:val="20"/>
           <w:szCs w:val="20"/>
@@ -75,6 +163,7 @@
       </w:pPr>
       <w:r>
         <w:rPr>
+          <w:rFonts w:ascii="Times New Roman" w:hAnsi="Times New Roman" w:cs="Times New Roman"/>
           <w:i/>
           <w:sz w:val="20"/>
           <w:szCs w:val="20"/>
@@ -86,18 +175,25 @@
     <w:p>
       <w:pPr>
         <w:rPr>
-          <w:lang w:val="ru-RU"/>
-        </w:rPr>
-      </w:pPr>
-    </w:p>
-    <w:p>
-      <w:pPr>
-        <w:rPr>
-          <w:lang w:val="ru-RU"/>
-        </w:rPr>
-      </w:pPr>
-      <w:r>
-        <w:rPr>
+          <w:rFonts w:ascii="Times New Roman" w:hAnsi="Times New Roman" w:cs="Times New Roman"/>
+          <w:lang w:val="ru-RU"/>
+        </w:rPr>
+      </w:pPr>
+    </w:p>
+    <w:p>
+      <w:pPr>
+        <w:rPr>
+          <w:rFonts w:ascii="Times New Roman" w:hAnsi="Times New Roman" w:cs="Times New Roman"/>
+          <w:sz w:val="24"/>
+          <w:szCs w:val="24"/>
+          <w:lang w:val="ru-RU"/>
+        </w:rPr>
+      </w:pPr>
+      <w:r>
+        <w:rPr>
+          <w:rFonts w:ascii="Times New Roman" w:hAnsi="Times New Roman" w:cs="Times New Roman"/>
+          <w:sz w:val="24"/>
+          <w:szCs w:val="24"/>
           <w:lang w:val="en-US"/>
         </w:rPr>
         <w:t>Patient</w:t>
@@ -106,47 +202,53 @@
     <w:p>
       <w:pPr>
         <w:rPr>
-          <w:lang w:val="ru-RU"/>
-        </w:rPr>
-      </w:pPr>
-      <w:r>
-        <w:rPr>
+          <w:rFonts w:ascii="Times New Roman" w:hAnsi="Times New Roman" w:cs="Times New Roman"/>
+          <w:sz w:val="24"/>
+          <w:szCs w:val="24"/>
+          <w:lang w:val="ru-RU"/>
+        </w:rPr>
+      </w:pPr>
+      <w:r>
+        <w:rPr>
+          <w:rFonts w:ascii="Times New Roman" w:hAnsi="Times New Roman" w:cs="Times New Roman"/>
+          <w:sz w:val="24"/>
+          <w:szCs w:val="24"/>
           <w:lang w:val="ru-RU"/>
         </w:rPr>
         <w:t>П</w:t>
       </w:r>
       <w:r>
         <w:rPr>
+          <w:rFonts w:ascii="Times New Roman" w:hAnsi="Times New Roman" w:cs="Times New Roman"/>
+          <w:sz w:val="24"/>
+          <w:szCs w:val="24"/>
           <w:lang w:val="ru-RU"/>
         </w:rPr>
         <w:t xml:space="preserve">ациент </w:t>
       </w:r>
       <w:r>
         <w:rPr>
-          <w:lang w:val="ru-RU"/>
-        </w:rPr>
-        <w:t>–</w:t>
-      </w:r>
-      <w:r>
-        <w:rPr>
-          <w:lang w:val="ru-RU"/>
-        </w:rPr>
-        <w:t xml:space="preserve"> </w:t>
-      </w:r>
-      <w:r>
-        <w:rPr>
-          <w:lang w:val="ru-RU"/>
-        </w:rPr>
-        <w:t>пользователя системы,</w:t>
-      </w:r>
-      <w:r>
-        <w:rPr>
+          <w:rFonts w:ascii="Times New Roman" w:hAnsi="Times New Roman" w:cs="Times New Roman"/>
+          <w:sz w:val="24"/>
+          <w:szCs w:val="24"/>
+          <w:lang w:val="ru-RU"/>
+        </w:rPr>
+        <w:t>– пользователя системы,</w:t>
+      </w:r>
+      <w:r>
+        <w:rPr>
+          <w:rFonts w:ascii="Times New Roman" w:hAnsi="Times New Roman" w:cs="Times New Roman"/>
+          <w:sz w:val="24"/>
+          <w:szCs w:val="24"/>
           <w:lang w:val="ru-RU"/>
         </w:rPr>
         <w:t xml:space="preserve"> который желает записаться на прием</w:t>
       </w:r>
       <w:r>
         <w:rPr>
+          <w:rFonts w:ascii="Times New Roman" w:hAnsi="Times New Roman" w:cs="Times New Roman"/>
+          <w:sz w:val="24"/>
+          <w:szCs w:val="24"/>
           <w:lang w:val="ru-RU"/>
         </w:rPr>
         <w:t>.</w:t>
@@ -155,71 +257,36 @@
     <w:p>
       <w:pPr>
         <w:rPr>
-          <w:lang w:val="ru-RU"/>
-        </w:rPr>
-      </w:pPr>
-    </w:p>
-    <w:p>
-      <w:pPr>
-        <w:rPr>
-          <w:lang w:val="ru-RU"/>
-        </w:rPr>
-      </w:pPr>
-      <w:r>
-        <w:rPr>
-          <w:lang w:val="en-US"/>
-        </w:rPr>
-        <w:t>Record</w:t>
-      </w:r>
-    </w:p>
-    <w:p>
-      <w:pPr>
-        <w:rPr>
-          <w:lang w:val="ru-RU"/>
-        </w:rPr>
-      </w:pPr>
-      <w:r>
-        <w:rPr>
-          <w:lang w:val="ru-RU"/>
-        </w:rPr>
-        <w:t xml:space="preserve">Хранит </w:t>
-      </w:r>
-      <w:proofErr w:type="gramStart"/>
-      <w:r>
-        <w:rPr>
-          <w:lang w:val="ru-RU"/>
-        </w:rPr>
-        <w:t>данные</w:t>
-      </w:r>
-      <w:proofErr w:type="gramEnd"/>
-      <w:r>
-        <w:rPr>
-          <w:lang w:val="ru-RU"/>
-        </w:rPr>
-        <w:t xml:space="preserve"> введенные пользователем для записи к врачу.</w:t>
-      </w:r>
-    </w:p>
-    <w:p>
-      <w:pPr>
-        <w:rPr>
-          <w:lang w:val="ru-RU"/>
-        </w:rPr>
-      </w:pPr>
-    </w:p>
-    <w:p>
-      <w:pPr>
-        <w:rPr>
-          <w:lang w:val="ru-RU"/>
-        </w:rPr>
-      </w:pPr>
-      <w:r>
-        <w:rPr>
+          <w:rFonts w:ascii="Times New Roman" w:hAnsi="Times New Roman" w:cs="Times New Roman"/>
+          <w:sz w:val="24"/>
+          <w:szCs w:val="24"/>
+          <w:lang w:val="ru-RU"/>
+        </w:rPr>
+      </w:pPr>
+    </w:p>
+    <w:p>
+      <w:pPr>
+        <w:rPr>
+          <w:rFonts w:ascii="Times New Roman" w:hAnsi="Times New Roman" w:cs="Times New Roman"/>
+          <w:sz w:val="24"/>
+          <w:szCs w:val="24"/>
+          <w:lang w:val="ru-RU"/>
+        </w:rPr>
+      </w:pPr>
+      <w:r>
+        <w:rPr>
+          <w:rFonts w:ascii="Times New Roman" w:hAnsi="Times New Roman" w:cs="Times New Roman"/>
+          <w:sz w:val="24"/>
+          <w:szCs w:val="24"/>
           <w:lang w:val="en-US"/>
         </w:rPr>
         <w:t>D</w:t>
       </w:r>
       <w:r>
         <w:rPr>
+          <w:rFonts w:ascii="Times New Roman" w:hAnsi="Times New Roman" w:cs="Times New Roman"/>
+          <w:sz w:val="24"/>
+          <w:szCs w:val="24"/>
           <w:lang w:val="en-US"/>
         </w:rPr>
         <w:t>octor</w:t>
@@ -228,11 +295,17 @@
     <w:p>
       <w:pPr>
         <w:rPr>
-          <w:lang w:val="ru-RU"/>
-        </w:rPr>
-      </w:pPr>
-      <w:r>
-        <w:rPr>
+          <w:rFonts w:ascii="Times New Roman" w:hAnsi="Times New Roman" w:cs="Times New Roman"/>
+          <w:sz w:val="24"/>
+          <w:szCs w:val="24"/>
+          <w:lang w:val="ru-RU"/>
+        </w:rPr>
+      </w:pPr>
+      <w:r>
+        <w:rPr>
+          <w:rFonts w:ascii="Times New Roman" w:hAnsi="Times New Roman" w:cs="Times New Roman"/>
+          <w:sz w:val="24"/>
+          <w:szCs w:val="24"/>
           <w:lang w:val="ru-RU"/>
         </w:rPr>
         <w:t>Врач, сотрудник стоматологии.</w:t>
@@ -241,18 +314,27 @@
     <w:p>
       <w:pPr>
         <w:rPr>
-          <w:lang w:val="ru-RU"/>
-        </w:rPr>
-      </w:pPr>
-    </w:p>
-    <w:p>
-      <w:pPr>
-        <w:rPr>
-          <w:lang w:val="ru-RU"/>
-        </w:rPr>
-      </w:pPr>
-      <w:r>
-        <w:rPr>
+          <w:rFonts w:ascii="Times New Roman" w:hAnsi="Times New Roman" w:cs="Times New Roman"/>
+          <w:sz w:val="24"/>
+          <w:szCs w:val="24"/>
+          <w:lang w:val="ru-RU"/>
+        </w:rPr>
+      </w:pPr>
+    </w:p>
+    <w:p>
+      <w:pPr>
+        <w:rPr>
+          <w:rFonts w:ascii="Times New Roman" w:hAnsi="Times New Roman" w:cs="Times New Roman"/>
+          <w:sz w:val="24"/>
+          <w:szCs w:val="24"/>
+          <w:lang w:val="ru-RU"/>
+        </w:rPr>
+      </w:pPr>
+      <w:r>
+        <w:rPr>
+          <w:rFonts w:ascii="Times New Roman" w:hAnsi="Times New Roman" w:cs="Times New Roman"/>
+          <w:sz w:val="24"/>
+          <w:szCs w:val="24"/>
           <w:lang w:val="en-US"/>
         </w:rPr>
         <w:t>Specialization</w:t>
@@ -261,11 +343,17 @@
     <w:p>
       <w:pPr>
         <w:rPr>
-          <w:lang w:val="ru-RU"/>
-        </w:rPr>
-      </w:pPr>
-      <w:r>
-        <w:rPr>
+          <w:rFonts w:ascii="Times New Roman" w:hAnsi="Times New Roman" w:cs="Times New Roman"/>
+          <w:sz w:val="24"/>
+          <w:szCs w:val="24"/>
+          <w:lang w:val="ru-RU"/>
+        </w:rPr>
+      </w:pPr>
+      <w:r>
+        <w:rPr>
+          <w:rFonts w:ascii="Times New Roman" w:hAnsi="Times New Roman" w:cs="Times New Roman"/>
+          <w:sz w:val="24"/>
+          <w:szCs w:val="24"/>
           <w:lang w:val="ru-RU"/>
         </w:rPr>
         <w:t>Хранит в себе список специализированных профессий (стоматолог-терапевт, ортодонт и т.д.) и лицензию на работу врачом.</w:t>
@@ -274,18 +362,27 @@
     <w:p>
       <w:pPr>
         <w:rPr>
-          <w:lang w:val="ru-RU"/>
-        </w:rPr>
-      </w:pPr>
-    </w:p>
-    <w:p>
-      <w:pPr>
-        <w:rPr>
-          <w:lang w:val="ru-RU"/>
-        </w:rPr>
-      </w:pPr>
-      <w:r>
-        <w:rPr>
+          <w:rFonts w:ascii="Times New Roman" w:hAnsi="Times New Roman" w:cs="Times New Roman"/>
+          <w:sz w:val="24"/>
+          <w:szCs w:val="24"/>
+          <w:lang w:val="ru-RU"/>
+        </w:rPr>
+      </w:pPr>
+    </w:p>
+    <w:p>
+      <w:pPr>
+        <w:rPr>
+          <w:rFonts w:ascii="Times New Roman" w:hAnsi="Times New Roman" w:cs="Times New Roman"/>
+          <w:sz w:val="24"/>
+          <w:szCs w:val="24"/>
+          <w:lang w:val="ru-RU"/>
+        </w:rPr>
+      </w:pPr>
+      <w:r>
+        <w:rPr>
+          <w:rFonts w:ascii="Times New Roman" w:hAnsi="Times New Roman" w:cs="Times New Roman"/>
+          <w:sz w:val="24"/>
+          <w:szCs w:val="24"/>
           <w:lang w:val="en-US"/>
         </w:rPr>
         <w:t>Services</w:t>
@@ -294,11 +391,17 @@
     <w:p>
       <w:pPr>
         <w:rPr>
-          <w:lang w:val="ru-RU"/>
-        </w:rPr>
-      </w:pPr>
-      <w:r>
-        <w:rPr>
+          <w:rFonts w:ascii="Times New Roman" w:hAnsi="Times New Roman" w:cs="Times New Roman"/>
+          <w:sz w:val="24"/>
+          <w:szCs w:val="24"/>
+          <w:lang w:val="ru-RU"/>
+        </w:rPr>
+      </w:pPr>
+      <w:r>
+        <w:rPr>
+          <w:rFonts w:ascii="Times New Roman" w:hAnsi="Times New Roman" w:cs="Times New Roman"/>
+          <w:sz w:val="24"/>
+          <w:szCs w:val="24"/>
           <w:lang w:val="ru-RU"/>
         </w:rPr>
         <w:t>Представляет услуги, реализуемые в стоматологии и цены за них.</w:t>
@@ -307,69 +410,17 @@
     <w:p>
       <w:pPr>
         <w:rPr>
-          <w:lang w:val="ru-RU"/>
-        </w:rPr>
-      </w:pPr>
-    </w:p>
-    <w:p>
-      <w:pPr>
-        <w:rPr>
-          <w:lang w:val="ru-RU"/>
-        </w:rPr>
-      </w:pPr>
-      <w:r>
-        <w:rPr>
-          <w:lang w:val="en-US"/>
-        </w:rPr>
-        <w:t>Administration</w:t>
-      </w:r>
-    </w:p>
-    <w:p>
-      <w:pPr>
-        <w:rPr>
-          <w:lang w:val="ru-RU"/>
-        </w:rPr>
-      </w:pPr>
-      <w:r>
-        <w:rPr>
-          <w:lang w:val="ru-RU"/>
-        </w:rPr>
-        <w:t>Управляющий</w:t>
-      </w:r>
-      <w:r>
-        <w:rPr>
-          <w:lang w:val="ru-RU"/>
-        </w:rPr>
-        <w:t xml:space="preserve"> </w:t>
-      </w:r>
-      <w:r>
-        <w:rPr>
-          <w:lang w:val="ru-RU"/>
-        </w:rPr>
-        <w:t>класс</w:t>
-      </w:r>
-      <w:r>
-        <w:rPr>
-          <w:lang w:val="ru-RU"/>
-        </w:rPr>
-        <w:t>.</w:t>
-      </w:r>
-    </w:p>
-    <w:p>
-      <w:pPr>
-        <w:rPr>
-          <w:lang w:val="ru-RU"/>
-        </w:rPr>
-      </w:pPr>
-    </w:p>
-    <w:p>
-      <w:pPr>
-        <w:rPr>
-          <w:lang w:val="ru-RU"/>
-        </w:rPr>
-      </w:pPr>
-      <w:r>
-        <w:rPr>
+          <w:rFonts w:ascii="Times New Roman" w:hAnsi="Times New Roman" w:cs="Times New Roman"/>
+          <w:sz w:val="24"/>
+          <w:szCs w:val="24"/>
+          <w:lang w:val="ru-RU"/>
+        </w:rPr>
+      </w:pPr>
+      <w:r>
+        <w:rPr>
+          <w:rFonts w:ascii="Times New Roman" w:hAnsi="Times New Roman" w:cs="Times New Roman"/>
+          <w:sz w:val="24"/>
+          <w:szCs w:val="24"/>
           <w:lang w:val="en-US"/>
         </w:rPr>
         <w:t>Reception</w:t>
@@ -378,17 +429,26 @@
     <w:p>
       <w:pPr>
         <w:rPr>
-          <w:lang w:val="ru-RU"/>
-        </w:rPr>
-      </w:pPr>
-      <w:r>
-        <w:rPr>
+          <w:rFonts w:ascii="Times New Roman" w:hAnsi="Times New Roman" w:cs="Times New Roman"/>
+          <w:sz w:val="24"/>
+          <w:szCs w:val="24"/>
+          <w:lang w:val="ru-RU"/>
+        </w:rPr>
+      </w:pPr>
+      <w:r>
+        <w:rPr>
+          <w:rFonts w:ascii="Times New Roman" w:hAnsi="Times New Roman" w:cs="Times New Roman"/>
+          <w:sz w:val="24"/>
+          <w:szCs w:val="24"/>
           <w:lang w:val="ru-RU"/>
         </w:rPr>
         <w:t>Содержит запись на прием к врачу.</w:t>
       </w:r>
       <w:r>
         <w:rPr>
+          <w:rFonts w:ascii="Times New Roman" w:hAnsi="Times New Roman" w:cs="Times New Roman"/>
+          <w:sz w:val="24"/>
+          <w:szCs w:val="24"/>
           <w:lang w:val="ru-RU"/>
         </w:rPr>
         <w:br w:type="page"/>
@@ -396,26 +456,109 @@
     </w:p>
     <w:p>
       <w:pPr>
-        <w:rPr>
-          <w:lang w:val="ru-RU"/>
-        </w:rPr>
-      </w:pPr>
-      <w:r>
-        <w:rPr>
+        <w:jc w:val="center"/>
+        <w:rPr>
+          <w:rFonts w:ascii="Times New Roman" w:hAnsi="Times New Roman" w:cs="Times New Roman"/>
+          <w:b/>
+          <w:bCs/>
+          <w:iCs/>
+          <w:sz w:val="40"/>
+          <w:szCs w:val="40"/>
+          <w:lang w:val="ru-RU"/>
+        </w:rPr>
+      </w:pPr>
+      <w:r>
+        <w:rPr>
+          <w:rFonts w:ascii="Times New Roman" w:hAnsi="Times New Roman" w:cs="Times New Roman"/>
+          <w:b/>
+          <w:bCs/>
+          <w:iCs/>
+          <w:sz w:val="40"/>
+          <w:szCs w:val="40"/>
+          <w:lang w:val="ru-RU"/>
+        </w:rPr>
+        <w:lastRenderedPageBreak/>
+        <w:t>Д</w:t>
+      </w:r>
+      <w:r>
+        <w:rPr>
+          <w:rFonts w:ascii="Times New Roman" w:hAnsi="Times New Roman" w:cs="Times New Roman"/>
+          <w:b/>
+          <w:bCs/>
+          <w:iCs/>
+          <w:sz w:val="40"/>
+          <w:szCs w:val="40"/>
+          <w:lang w:val="ru-RU"/>
+        </w:rPr>
+        <w:t>иаграмма коммуникаций</w:t>
+      </w:r>
+    </w:p>
+    <w:p>
+      <w:pPr>
+        <w:rPr>
+          <w:rFonts w:ascii="Times New Roman" w:hAnsi="Times New Roman" w:cs="Times New Roman"/>
+          <w:lang w:val="ru-RU"/>
+        </w:rPr>
+      </w:pPr>
+    </w:p>
+    <w:p>
+      <w:pPr>
+        <w:rPr>
+          <w:rFonts w:ascii="Times New Roman" w:hAnsi="Times New Roman" w:cs="Times New Roman"/>
+          <w:lang w:val="ru-RU"/>
+        </w:rPr>
+      </w:pPr>
+      <w:r>
+        <w:rPr>
+          <w:rFonts w:ascii="Times New Roman" w:hAnsi="Times New Roman" w:cs="Times New Roman"/>
+          <w:lang w:val="ru-RU"/>
+        </w:rPr>
+        <w:t>На Рисунке 2. представлено описание процесса оформления записи клиента (</w:t>
+      </w:r>
+      <w:r>
+        <w:rPr>
+          <w:rFonts w:ascii="Times New Roman" w:hAnsi="Times New Roman" w:cs="Times New Roman"/>
+          <w:lang w:val="en-US"/>
+        </w:rPr>
+        <w:t>Patient</w:t>
+      </w:r>
+      <w:r>
+        <w:rPr>
+          <w:rFonts w:ascii="Times New Roman" w:hAnsi="Times New Roman" w:cs="Times New Roman"/>
+          <w:lang w:val="ru-RU"/>
+        </w:rPr>
+        <w:t xml:space="preserve">) на </w:t>
+      </w:r>
+      <w:r>
+        <w:rPr>
+          <w:rFonts w:ascii="Times New Roman" w:hAnsi="Times New Roman" w:cs="Times New Roman"/>
+          <w:lang w:val="ru-RU"/>
+        </w:rPr>
+        <w:t>прием</w:t>
+      </w:r>
+      <w:r>
+        <w:rPr>
+          <w:rFonts w:ascii="Times New Roman" w:hAnsi="Times New Roman" w:cs="Times New Roman"/>
+          <w:lang w:val="ru-RU"/>
+        </w:rPr>
+        <w:t>. Диаграмма отображает связи между участниками и порядок передачи сообщений между ними.</w:t>
+      </w:r>
+      <w:r>
+        <w:rPr>
+          <w:rFonts w:ascii="Times New Roman" w:hAnsi="Times New Roman" w:cs="Times New Roman"/>
           <w:noProof/>
         </w:rPr>
-        <w:lastRenderedPageBreak/>
         <w:drawing>
-          <wp:anchor distT="0" distB="0" distL="114300" distR="114300" simplePos="0" relativeHeight="251658240" behindDoc="0" locked="0" layoutInCell="1" allowOverlap="1" wp14:anchorId="070305DB" wp14:editId="08F47D68">
+          <wp:anchor distT="0" distB="0" distL="114300" distR="114300" simplePos="0" relativeHeight="251658240" behindDoc="0" locked="0" layoutInCell="1" allowOverlap="1" wp14:anchorId="070305DB" wp14:editId="7DCE055C">
             <wp:simplePos x="0" y="0"/>
             <wp:positionH relativeFrom="margin">
-              <wp:align>center</wp:align>
+              <wp:posOffset>74295</wp:posOffset>
             </wp:positionH>
             <wp:positionV relativeFrom="paragraph">
-              <wp:posOffset>180975</wp:posOffset>
+              <wp:posOffset>184150</wp:posOffset>
             </wp:positionV>
-            <wp:extent cx="6832600" cy="3114675"/>
-            <wp:effectExtent l="0" t="0" r="6350" b="9525"/>
+            <wp:extent cx="5794375" cy="3114675"/>
+            <wp:effectExtent l="0" t="0" r="0" b="9525"/>
             <wp:wrapTopAndBottom/>
             <wp:docPr id="7" name="Рисунок 7"/>
             <wp:cNvGraphicFramePr>
@@ -443,7 +586,7 @@
                   <pic:spPr>
                     <a:xfrm>
                       <a:off x="0" y="0"/>
-                      <a:ext cx="6832600" cy="3114675"/>
+                      <a:ext cx="5794375" cy="3114675"/>
                     </a:xfrm>
                     <a:prstGeom prst="rect">
                       <a:avLst/>
@@ -462,11 +605,19 @@
         </w:drawing>
       </w:r>
     </w:p>
-    <w:p/>
+    <w:p>
+      <w:pPr>
+        <w:rPr>
+          <w:rFonts w:ascii="Times New Roman" w:hAnsi="Times New Roman" w:cs="Times New Roman"/>
+          <w:lang w:val="ru-RU"/>
+        </w:rPr>
+      </w:pPr>
+    </w:p>
     <w:p>
       <w:pPr>
         <w:jc w:val="center"/>
         <w:rPr>
+          <w:rFonts w:ascii="Times New Roman" w:hAnsi="Times New Roman" w:cs="Times New Roman"/>
           <w:i/>
           <w:sz w:val="20"/>
           <w:szCs w:val="20"/>
@@ -475,6 +626,7 @@
       </w:pPr>
       <w:r>
         <w:rPr>
+          <w:rFonts w:ascii="Times New Roman" w:hAnsi="Times New Roman" w:cs="Times New Roman"/>
           <w:i/>
           <w:sz w:val="20"/>
           <w:szCs w:val="20"/>
@@ -485,6 +637,7 @@
       <w:proofErr w:type="gramStart"/>
       <w:r>
         <w:rPr>
+          <w:rFonts w:ascii="Times New Roman" w:hAnsi="Times New Roman" w:cs="Times New Roman"/>
           <w:i/>
           <w:sz w:val="20"/>
           <w:szCs w:val="20"/>
@@ -494,6 +647,7 @@
       </w:r>
       <w:r>
         <w:rPr>
+          <w:rFonts w:ascii="Times New Roman" w:hAnsi="Times New Roman" w:cs="Times New Roman"/>
           <w:i/>
           <w:sz w:val="20"/>
           <w:szCs w:val="20"/>
@@ -503,6 +657,7 @@
       </w:r>
       <w:r>
         <w:rPr>
+          <w:rFonts w:ascii="Times New Roman" w:hAnsi="Times New Roman" w:cs="Times New Roman"/>
           <w:i/>
           <w:sz w:val="20"/>
           <w:szCs w:val="20"/>
@@ -516,6 +671,7 @@
       <w:pPr>
         <w:jc w:val="center"/>
         <w:rPr>
+          <w:rFonts w:ascii="Times New Roman" w:hAnsi="Times New Roman" w:cs="Times New Roman"/>
           <w:i/>
           <w:sz w:val="20"/>
           <w:szCs w:val="20"/>
@@ -526,23 +682,41 @@
     <w:p>
       <w:pPr>
         <w:rPr>
-          <w:lang w:val="ru-RU"/>
-        </w:rPr>
-      </w:pPr>
-      <w:r>
-        <w:rPr>
+          <w:rFonts w:ascii="Times New Roman" w:hAnsi="Times New Roman" w:cs="Times New Roman"/>
+          <w:lang w:val="ru-RU"/>
+        </w:rPr>
+      </w:pPr>
+      <w:r>
+        <w:rPr>
+          <w:rFonts w:ascii="Times New Roman" w:hAnsi="Times New Roman" w:cs="Times New Roman"/>
           <w:lang w:val="ru-RU"/>
         </w:rPr>
         <w:t xml:space="preserve">Пользователь вводит </w:t>
       </w:r>
       <w:r>
         <w:rPr>
+          <w:rFonts w:ascii="Times New Roman" w:hAnsi="Times New Roman" w:cs="Times New Roman"/>
           <w:lang w:val="ru-RU"/>
         </w:rPr>
         <w:t>персональные данные</w:t>
       </w:r>
       <w:r>
         <w:rPr>
+          <w:rFonts w:ascii="Times New Roman" w:hAnsi="Times New Roman" w:cs="Times New Roman"/>
+          <w:lang w:val="ru-RU"/>
+        </w:rPr>
+        <w:t xml:space="preserve"> в </w:t>
+      </w:r>
+      <w:r>
+        <w:rPr>
+          <w:rFonts w:ascii="Times New Roman" w:hAnsi="Times New Roman" w:cs="Times New Roman"/>
+          <w:lang w:val="en-US"/>
+        </w:rPr>
+        <w:t>Administrator</w:t>
+      </w:r>
+      <w:r>
+        <w:rPr>
+          <w:rFonts w:ascii="Times New Roman" w:hAnsi="Times New Roman" w:cs="Times New Roman"/>
           <w:lang w:val="ru-RU"/>
         </w:rPr>
         <w:t xml:space="preserve"> (</w:t>
@@ -550,12 +724,14 @@
       <w:proofErr w:type="gramStart"/>
       <w:r>
         <w:rPr>
+          <w:rFonts w:ascii="Times New Roman" w:hAnsi="Times New Roman" w:cs="Times New Roman"/>
           <w:lang w:val="en-US"/>
         </w:rPr>
         <w:t>Record</w:t>
       </w:r>
       <w:r>
         <w:rPr>
+          <w:rFonts w:ascii="Times New Roman" w:hAnsi="Times New Roman" w:cs="Times New Roman"/>
           <w:lang w:val="ru-RU"/>
         </w:rPr>
         <w:t>(</w:t>
@@ -563,12 +739,49 @@
       <w:proofErr w:type="gramEnd"/>
       <w:r>
         <w:rPr>
+          <w:rFonts w:ascii="Times New Roman" w:hAnsi="Times New Roman" w:cs="Times New Roman"/>
+          <w:lang w:val="en-US"/>
+        </w:rPr>
+        <w:t>name</w:t>
+      </w:r>
+      <w:r>
+        <w:rPr>
+          <w:rFonts w:ascii="Times New Roman" w:hAnsi="Times New Roman" w:cs="Times New Roman"/>
+          <w:lang w:val="ru-RU"/>
+        </w:rPr>
+        <w:t xml:space="preserve">, </w:t>
+      </w:r>
+      <w:r>
+        <w:rPr>
+          <w:rFonts w:ascii="Times New Roman" w:hAnsi="Times New Roman" w:cs="Times New Roman"/>
+          <w:lang w:val="en-US"/>
+        </w:rPr>
+        <w:t>Date</w:t>
+      </w:r>
+      <w:r>
+        <w:rPr>
+          <w:rFonts w:ascii="Times New Roman" w:hAnsi="Times New Roman" w:cs="Times New Roman"/>
+          <w:lang w:val="ru-RU"/>
+        </w:rPr>
+        <w:t xml:space="preserve">, </w:t>
+      </w:r>
+      <w:r>
+        <w:rPr>
+          <w:rFonts w:ascii="Times New Roman" w:hAnsi="Times New Roman" w:cs="Times New Roman"/>
+          <w:lang w:val="en-US"/>
+        </w:rPr>
+        <w:t>Hour</w:t>
+      </w:r>
+      <w:r>
+        <w:rPr>
+          <w:rFonts w:ascii="Times New Roman" w:hAnsi="Times New Roman" w:cs="Times New Roman"/>
           <w:lang w:val="ru-RU"/>
         </w:rPr>
         <w:t>)</w:t>
       </w:r>
       <w:r>
         <w:rPr>
+          <w:rFonts w:ascii="Times New Roman" w:hAnsi="Times New Roman" w:cs="Times New Roman"/>
           <w:lang w:val="ru-RU"/>
         </w:rPr>
         <w:t>).</w:t>
@@ -577,110 +790,173 @@
     <w:p>
       <w:pPr>
         <w:rPr>
-          <w:lang w:val="ru-RU"/>
-        </w:rPr>
-      </w:pPr>
-    </w:p>
-    <w:p>
-      <w:pPr>
-        <w:rPr>
-          <w:lang w:val="en-US"/>
-        </w:rPr>
-      </w:pPr>
-      <w:r>
-        <w:rPr>
-          <w:lang w:val="en-US"/>
-        </w:rPr>
-        <w:t>Reception</w:t>
-      </w:r>
-      <w:r>
-        <w:rPr>
+          <w:rFonts w:ascii="Times New Roman" w:hAnsi="Times New Roman" w:cs="Times New Roman"/>
+          <w:lang w:val="ru-RU"/>
+        </w:rPr>
+      </w:pPr>
+    </w:p>
+    <w:p>
+      <w:pPr>
+        <w:rPr>
+          <w:rFonts w:ascii="Times New Roman" w:hAnsi="Times New Roman" w:cs="Times New Roman"/>
+          <w:lang w:val="en-US"/>
+        </w:rPr>
+      </w:pPr>
+      <w:r>
+        <w:rPr>
+          <w:rFonts w:ascii="Times New Roman" w:hAnsi="Times New Roman" w:cs="Times New Roman"/>
+          <w:lang w:val="en-US"/>
+        </w:rPr>
+        <w:t xml:space="preserve">Administrator </w:t>
+      </w:r>
+      <w:r>
+        <w:rPr>
+          <w:rFonts w:ascii="Times New Roman" w:hAnsi="Times New Roman" w:cs="Times New Roman"/>
+          <w:lang w:val="ru-RU"/>
+        </w:rPr>
+        <w:t>берет</w:t>
+      </w:r>
+      <w:r>
+        <w:rPr>
+          <w:rFonts w:ascii="Times New Roman" w:hAnsi="Times New Roman" w:cs="Times New Roman"/>
           <w:lang w:val="en-US"/>
         </w:rPr>
         <w:t xml:space="preserve"> </w:t>
       </w:r>
       <w:r>
         <w:rPr>
-          <w:lang w:val="ru-RU"/>
-        </w:rPr>
-        <w:t>создает</w:t>
-      </w:r>
-      <w:r>
-        <w:rPr>
+          <w:rFonts w:ascii="Times New Roman" w:hAnsi="Times New Roman" w:cs="Times New Roman"/>
+          <w:lang w:val="ru-RU"/>
+        </w:rPr>
+        <w:t>данные</w:t>
+      </w:r>
+      <w:r>
+        <w:rPr>
+          <w:rFonts w:ascii="Times New Roman" w:hAnsi="Times New Roman" w:cs="Times New Roman"/>
           <w:lang w:val="en-US"/>
         </w:rPr>
         <w:t xml:space="preserve"> </w:t>
       </w:r>
       <w:r>
         <w:rPr>
-          <w:lang w:val="ru-RU"/>
-        </w:rPr>
-        <w:t>экземпляр</w:t>
-      </w:r>
-      <w:r>
-        <w:rPr>
+          <w:rFonts w:ascii="Times New Roman" w:hAnsi="Times New Roman" w:cs="Times New Roman"/>
+          <w:lang w:val="ru-RU"/>
+        </w:rPr>
+        <w:t>из</w:t>
+      </w:r>
+      <w:r>
+        <w:rPr>
+          <w:rFonts w:ascii="Times New Roman" w:hAnsi="Times New Roman" w:cs="Times New Roman"/>
           <w:lang w:val="en-US"/>
         </w:rPr>
         <w:t xml:space="preserve"> </w:t>
       </w:r>
       <w:r>
         <w:rPr>
-          <w:lang w:val="ru-RU"/>
-        </w:rPr>
-        <w:t>записи</w:t>
-      </w:r>
-      <w:r>
-        <w:rPr>
+          <w:rFonts w:ascii="Times New Roman" w:hAnsi="Times New Roman" w:cs="Times New Roman"/>
+          <w:lang w:val="ru-RU"/>
+        </w:rPr>
+        <w:t>класса</w:t>
+      </w:r>
+      <w:r>
+        <w:rPr>
+          <w:rFonts w:ascii="Times New Roman" w:hAnsi="Times New Roman" w:cs="Times New Roman"/>
           <w:lang w:val="en-US"/>
         </w:rPr>
         <w:t xml:space="preserve"> </w:t>
       </w:r>
       <w:r>
         <w:rPr>
-          <w:lang w:val="ru-RU"/>
-        </w:rPr>
-        <w:t>на</w:t>
-      </w:r>
-      <w:r>
-        <w:rPr>
-          <w:lang w:val="en-US"/>
-        </w:rPr>
-        <w:t xml:space="preserve"> </w:t>
-      </w:r>
-      <w:r>
-        <w:rPr>
-          <w:lang w:val="ru-RU"/>
-        </w:rPr>
-        <w:t>прием</w:t>
-      </w:r>
-      <w:r>
-        <w:rPr>
-          <w:lang w:val="en-US"/>
-        </w:rPr>
-        <w:t xml:space="preserve"> </w:t>
-      </w:r>
-      <w:r>
-        <w:rPr>
-          <w:lang w:val="en-US"/>
-        </w:rPr>
-        <w:t>reception</w:t>
-      </w:r>
-      <w:r>
-        <w:rPr>
-          <w:lang w:val="en-US"/>
-        </w:rPr>
-        <w:t xml:space="preserve"> </w:t>
-      </w:r>
-      <w:r>
-        <w:rPr>
+          <w:rFonts w:ascii="Times New Roman" w:hAnsi="Times New Roman" w:cs="Times New Roman"/>
+          <w:lang w:val="en-US"/>
+        </w:rPr>
+        <w:t xml:space="preserve">Doctor </w:t>
+      </w:r>
+      <w:r>
+        <w:rPr>
+          <w:rFonts w:ascii="Times New Roman" w:hAnsi="Times New Roman" w:cs="Times New Roman"/>
           <w:lang w:val="en-US"/>
         </w:rPr>
         <w:t>(</w:t>
+      </w:r>
+      <w:r>
+        <w:rPr>
+          <w:rFonts w:ascii="Times New Roman" w:hAnsi="Times New Roman" w:cs="Times New Roman"/>
+          <w:lang w:val="en-US"/>
+        </w:rPr>
+        <w:t>Data=</w:t>
       </w:r>
       <w:proofErr w:type="spellStart"/>
       <w:proofErr w:type="gramStart"/>
       <w:r>
         <w:rPr>
+          <w:rFonts w:ascii="Times New Roman" w:hAnsi="Times New Roman" w:cs="Times New Roman"/>
+          <w:lang w:val="en-US"/>
+        </w:rPr>
+        <w:t>takeAvailableData</w:t>
+      </w:r>
+      <w:proofErr w:type="spellEnd"/>
+      <w:r>
+        <w:rPr>
+          <w:rFonts w:ascii="Times New Roman" w:hAnsi="Times New Roman" w:cs="Times New Roman"/>
+          <w:lang w:val="en-US"/>
+        </w:rPr>
+        <w:t>(</w:t>
+      </w:r>
+      <w:proofErr w:type="gramEnd"/>
+      <w:r>
+        <w:rPr>
+          <w:rFonts w:ascii="Times New Roman" w:hAnsi="Times New Roman" w:cs="Times New Roman"/>
+          <w:lang w:val="en-US"/>
+        </w:rPr>
+        <w:t>Data);</w:t>
+      </w:r>
+      <w:r>
+        <w:rPr>
+          <w:rFonts w:ascii="Times New Roman" w:hAnsi="Times New Roman" w:cs="Times New Roman"/>
+        </w:rPr>
+        <w:t xml:space="preserve"> </w:t>
+      </w:r>
+      <w:r>
+        <w:rPr>
+          <w:rFonts w:ascii="Times New Roman" w:hAnsi="Times New Roman" w:cs="Times New Roman"/>
+          <w:lang w:val="en-US"/>
+        </w:rPr>
+        <w:t>Hour=</w:t>
+      </w:r>
+      <w:proofErr w:type="spellStart"/>
+      <w:r>
+        <w:rPr>
+          <w:rFonts w:ascii="Times New Roman" w:hAnsi="Times New Roman" w:cs="Times New Roman"/>
+          <w:lang w:val="en-US"/>
+        </w:rPr>
+        <w:t>takeAvailableHour</w:t>
+      </w:r>
+      <w:proofErr w:type="spellEnd"/>
+      <w:r>
+        <w:rPr>
+          <w:rFonts w:ascii="Times New Roman" w:hAnsi="Times New Roman" w:cs="Times New Roman"/>
+          <w:lang w:val="en-US"/>
+        </w:rPr>
+        <w:t>(Hour);</w:t>
+      </w:r>
+      <w:r>
+        <w:rPr>
+          <w:rFonts w:ascii="Times New Roman" w:hAnsi="Times New Roman" w:cs="Times New Roman"/>
+        </w:rPr>
+        <w:t xml:space="preserve"> </w:t>
+      </w:r>
+      <w:r>
+        <w:rPr>
+          <w:rFonts w:ascii="Times New Roman" w:hAnsi="Times New Roman" w:cs="Times New Roman"/>
+          <w:lang w:val="en-US"/>
+        </w:rPr>
+        <w:t>Info=</w:t>
+      </w:r>
+      <w:proofErr w:type="spellStart"/>
+      <w:r>
+        <w:rPr>
+          <w:rFonts w:ascii="Times New Roman" w:hAnsi="Times New Roman" w:cs="Times New Roman"/>
           <w:lang w:val="en-US"/>
         </w:rPr>
         <w:t>takeInfo</w:t>
@@ -688,617 +964,617 @@
       <w:proofErr w:type="spellEnd"/>
       <w:r>
         <w:rPr>
-          <w:lang w:val="en-US"/>
-        </w:rPr>
-        <w:t>(</w:t>
+          <w:rFonts w:ascii="Times New Roman" w:hAnsi="Times New Roman" w:cs="Times New Roman"/>
+          <w:lang w:val="en-US"/>
+        </w:rPr>
+        <w:t>(name)</w:t>
+      </w:r>
+      <w:r>
+        <w:rPr>
+          <w:rFonts w:ascii="Times New Roman" w:hAnsi="Times New Roman" w:cs="Times New Roman"/>
+          <w:lang w:val="en-US"/>
+        </w:rPr>
+        <w:t>).</w:t>
+      </w:r>
+    </w:p>
+    <w:p>
+      <w:pPr>
+        <w:rPr>
+          <w:rFonts w:ascii="Times New Roman" w:hAnsi="Times New Roman" w:cs="Times New Roman"/>
+          <w:lang w:val="en-US"/>
+        </w:rPr>
+      </w:pPr>
+    </w:p>
+    <w:p>
+      <w:pPr>
+        <w:rPr>
+          <w:rFonts w:ascii="Times New Roman" w:hAnsi="Times New Roman" w:cs="Times New Roman"/>
+          <w:lang w:val="en-US"/>
+        </w:rPr>
+      </w:pPr>
+      <w:r>
+        <w:rPr>
+          <w:rFonts w:ascii="Times New Roman" w:hAnsi="Times New Roman" w:cs="Times New Roman"/>
+          <w:lang w:val="en-US"/>
+        </w:rPr>
+        <w:t xml:space="preserve">Administrator </w:t>
+      </w:r>
+      <w:r>
+        <w:rPr>
+          <w:rFonts w:ascii="Times New Roman" w:hAnsi="Times New Roman" w:cs="Times New Roman"/>
+          <w:lang w:val="ru-RU"/>
+        </w:rPr>
+        <w:t>берет</w:t>
+      </w:r>
+      <w:r>
+        <w:rPr>
+          <w:rFonts w:ascii="Times New Roman" w:hAnsi="Times New Roman" w:cs="Times New Roman"/>
+          <w:lang w:val="en-US"/>
+        </w:rPr>
+        <w:t xml:space="preserve"> </w:t>
+      </w:r>
+      <w:r>
+        <w:rPr>
+          <w:rFonts w:ascii="Times New Roman" w:hAnsi="Times New Roman" w:cs="Times New Roman"/>
+          <w:lang w:val="ru-RU"/>
+        </w:rPr>
+        <w:t>данные</w:t>
+      </w:r>
+      <w:r>
+        <w:rPr>
+          <w:rFonts w:ascii="Times New Roman" w:hAnsi="Times New Roman" w:cs="Times New Roman"/>
+          <w:lang w:val="en-US"/>
+        </w:rPr>
+        <w:t xml:space="preserve"> </w:t>
+      </w:r>
+      <w:r>
+        <w:rPr>
+          <w:rFonts w:ascii="Times New Roman" w:hAnsi="Times New Roman" w:cs="Times New Roman"/>
+          <w:lang w:val="ru-RU"/>
+        </w:rPr>
+        <w:t>из</w:t>
+      </w:r>
+      <w:r>
+        <w:rPr>
+          <w:rFonts w:ascii="Times New Roman" w:hAnsi="Times New Roman" w:cs="Times New Roman"/>
+          <w:lang w:val="en-US"/>
+        </w:rPr>
+        <w:t xml:space="preserve"> </w:t>
+      </w:r>
+      <w:r>
+        <w:rPr>
+          <w:rFonts w:ascii="Times New Roman" w:hAnsi="Times New Roman" w:cs="Times New Roman"/>
+          <w:lang w:val="ru-RU"/>
+        </w:rPr>
+        <w:t>класса</w:t>
+      </w:r>
+      <w:r>
+        <w:rPr>
+          <w:rFonts w:ascii="Times New Roman" w:hAnsi="Times New Roman" w:cs="Times New Roman"/>
+          <w:lang w:val="en-US"/>
+        </w:rPr>
+        <w:t xml:space="preserve"> Reception </w:t>
+      </w:r>
+      <w:r>
+        <w:rPr>
+          <w:rFonts w:ascii="Times New Roman" w:hAnsi="Times New Roman" w:cs="Times New Roman"/>
+          <w:lang w:val="ru-RU"/>
+        </w:rPr>
+        <w:t>если</w:t>
+      </w:r>
+      <w:r>
+        <w:rPr>
+          <w:rFonts w:ascii="Times New Roman" w:hAnsi="Times New Roman" w:cs="Times New Roman"/>
+          <w:lang w:val="en-US"/>
+        </w:rPr>
+        <w:t xml:space="preserve"> status</w:t>
+      </w:r>
+      <w:proofErr w:type="gramStart"/>
+      <w:r>
+        <w:rPr>
+          <w:rFonts w:ascii="Times New Roman" w:hAnsi="Times New Roman" w:cs="Times New Roman"/>
+          <w:lang w:val="en-US"/>
+        </w:rPr>
+        <w:t>=”waiting</w:t>
       </w:r>
       <w:proofErr w:type="gramEnd"/>
       <w:r>
         <w:rPr>
-          <w:lang w:val="en-US"/>
-        </w:rPr>
-        <w:t xml:space="preserve">name, </w:t>
-      </w:r>
-      <w:r>
-        <w:rPr>
-          <w:lang w:val="en-US"/>
-        </w:rPr>
-        <w:t>d</w:t>
-      </w:r>
-      <w:r>
-        <w:rPr>
-          <w:lang w:val="en-US"/>
-        </w:rPr>
-        <w:t xml:space="preserve">ate, </w:t>
-      </w:r>
-      <w:r>
-        <w:rPr>
-          <w:lang w:val="en-US"/>
-        </w:rPr>
-        <w:t>h</w:t>
-      </w:r>
-      <w:r>
-        <w:rPr>
-          <w:lang w:val="en-US"/>
-        </w:rPr>
-        <w:t>our, status</w:t>
-      </w:r>
-      <w:r>
-        <w:rPr>
+          <w:rFonts w:ascii="Times New Roman" w:hAnsi="Times New Roman" w:cs="Times New Roman"/>
+          <w:lang w:val="en-US"/>
+        </w:rPr>
+        <w:t>”</w:t>
+      </w:r>
+      <w:r>
+        <w:rPr>
+          <w:rFonts w:ascii="Times New Roman" w:hAnsi="Times New Roman" w:cs="Times New Roman"/>
+          <w:lang w:val="en-US"/>
+        </w:rPr>
+        <w:t xml:space="preserve"> (</w:t>
+      </w:r>
+      <w:proofErr w:type="spellStart"/>
+      <w:r>
+        <w:rPr>
+          <w:rFonts w:ascii="Times New Roman" w:hAnsi="Times New Roman" w:cs="Times New Roman"/>
+          <w:lang w:val="en-US"/>
+        </w:rPr>
+        <w:t>findTime</w:t>
+      </w:r>
+      <w:proofErr w:type="spellEnd"/>
+      <w:r>
+        <w:rPr>
+          <w:rFonts w:ascii="Times New Roman" w:hAnsi="Times New Roman" w:cs="Times New Roman"/>
+          <w:lang w:val="en-US"/>
+        </w:rPr>
+        <w:t xml:space="preserve">(name, </w:t>
+      </w:r>
+      <w:proofErr w:type="spellStart"/>
+      <w:r>
+        <w:rPr>
+          <w:rFonts w:ascii="Times New Roman" w:hAnsi="Times New Roman" w:cs="Times New Roman"/>
+          <w:lang w:val="en-US"/>
+        </w:rPr>
+        <w:t>available</w:t>
+      </w:r>
+      <w:r>
+        <w:rPr>
+          <w:rFonts w:ascii="Times New Roman" w:hAnsi="Times New Roman" w:cs="Times New Roman"/>
+          <w:lang w:val="en-US"/>
+        </w:rPr>
+        <w:t>PatientDate</w:t>
+      </w:r>
+      <w:proofErr w:type="spellEnd"/>
+      <w:r>
+        <w:rPr>
+          <w:rFonts w:ascii="Times New Roman" w:hAnsi="Times New Roman" w:cs="Times New Roman"/>
+          <w:lang w:val="en-US"/>
+        </w:rPr>
+        <w:t xml:space="preserve">, </w:t>
+      </w:r>
+      <w:proofErr w:type="spellStart"/>
+      <w:r>
+        <w:rPr>
+          <w:rFonts w:ascii="Times New Roman" w:hAnsi="Times New Roman" w:cs="Times New Roman"/>
+          <w:lang w:val="en-US"/>
+        </w:rPr>
+        <w:t>available</w:t>
+      </w:r>
+      <w:r>
+        <w:rPr>
+          <w:rFonts w:ascii="Times New Roman" w:hAnsi="Times New Roman" w:cs="Times New Roman"/>
+          <w:lang w:val="en-US"/>
+        </w:rPr>
+        <w:t>PatientHour</w:t>
+      </w:r>
+      <w:proofErr w:type="spellEnd"/>
+      <w:r>
+        <w:rPr>
+          <w:rFonts w:ascii="Times New Roman" w:hAnsi="Times New Roman" w:cs="Times New Roman"/>
+          <w:lang w:val="en-US"/>
+        </w:rPr>
+        <w:t>, status)</w:t>
+      </w:r>
+      <w:r>
+        <w:rPr>
+          <w:rFonts w:ascii="Times New Roman" w:hAnsi="Times New Roman" w:cs="Times New Roman"/>
           <w:lang w:val="en-US"/>
         </w:rPr>
         <w:t>)</w:t>
       </w:r>
-      <w:r>
-        <w:rPr>
-          <w:lang w:val="en-US"/>
-        </w:rPr>
-        <w:t>.</w:t>
-      </w:r>
-    </w:p>
-    <w:p>
-      <w:pPr>
-        <w:rPr>
-          <w:lang w:val="en-US"/>
-        </w:rPr>
-      </w:pPr>
-    </w:p>
-    <w:p>
-      <w:pPr>
-        <w:rPr>
-          <w:lang w:val="en-US"/>
-        </w:rPr>
-      </w:pPr>
-      <w:r>
-        <w:rPr>
+    </w:p>
+    <w:p>
+      <w:pPr>
+        <w:rPr>
+          <w:rFonts w:ascii="Times New Roman" w:hAnsi="Times New Roman" w:cs="Times New Roman"/>
+          <w:lang w:val="en-US"/>
+        </w:rPr>
+      </w:pPr>
+    </w:p>
+    <w:p>
+      <w:pPr>
+        <w:rPr>
+          <w:rFonts w:ascii="Times New Roman" w:hAnsi="Times New Roman" w:cs="Times New Roman"/>
+          <w:lang w:val="en-US"/>
+        </w:rPr>
+      </w:pPr>
+      <w:r>
+        <w:rPr>
+          <w:rFonts w:ascii="Times New Roman" w:hAnsi="Times New Roman" w:cs="Times New Roman"/>
           <w:lang w:val="en-US"/>
         </w:rPr>
         <w:t xml:space="preserve">Administrator </w:t>
       </w:r>
       <w:r>
         <w:rPr>
-          <w:lang w:val="ru-RU"/>
-        </w:rPr>
-        <w:t>берет</w:t>
-      </w:r>
-      <w:r>
-        <w:rPr>
+          <w:rFonts w:ascii="Times New Roman" w:hAnsi="Times New Roman" w:cs="Times New Roman"/>
+          <w:lang w:val="ru-RU"/>
+        </w:rPr>
+        <w:t>находит</w:t>
+      </w:r>
+      <w:r>
+        <w:rPr>
+          <w:rFonts w:ascii="Times New Roman" w:hAnsi="Times New Roman" w:cs="Times New Roman"/>
           <w:lang w:val="en-US"/>
         </w:rPr>
         <w:t xml:space="preserve"> </w:t>
       </w:r>
       <w:r>
         <w:rPr>
-          <w:lang w:val="ru-RU"/>
-        </w:rPr>
-        <w:t>данные</w:t>
-      </w:r>
-      <w:r>
-        <w:rPr>
+          <w:rFonts w:ascii="Times New Roman" w:hAnsi="Times New Roman" w:cs="Times New Roman"/>
+          <w:lang w:val="ru-RU"/>
+        </w:rPr>
+        <w:t>свободное</w:t>
+      </w:r>
+      <w:r>
+        <w:rPr>
+          <w:rFonts w:ascii="Times New Roman" w:hAnsi="Times New Roman" w:cs="Times New Roman"/>
           <w:lang w:val="en-US"/>
         </w:rPr>
         <w:t xml:space="preserve"> </w:t>
       </w:r>
       <w:r>
         <w:rPr>
-          <w:lang w:val="ru-RU"/>
-        </w:rPr>
-        <w:t>из</w:t>
-      </w:r>
-      <w:r>
-        <w:rPr>
+          <w:rFonts w:ascii="Times New Roman" w:hAnsi="Times New Roman" w:cs="Times New Roman"/>
+          <w:lang w:val="ru-RU"/>
+        </w:rPr>
+        <w:t>время</w:t>
+      </w:r>
+      <w:r>
+        <w:rPr>
+          <w:rFonts w:ascii="Times New Roman" w:hAnsi="Times New Roman" w:cs="Times New Roman"/>
           <w:lang w:val="en-US"/>
         </w:rPr>
         <w:t xml:space="preserve"> </w:t>
       </w:r>
       <w:r>
         <w:rPr>
-          <w:lang w:val="ru-RU"/>
-        </w:rPr>
-        <w:t>класса</w:t>
-      </w:r>
-      <w:r>
-        <w:rPr>
+          <w:rFonts w:ascii="Times New Roman" w:hAnsi="Times New Roman" w:cs="Times New Roman"/>
+          <w:lang w:val="ru-RU"/>
+        </w:rPr>
+        <w:t>у</w:t>
+      </w:r>
+      <w:r>
+        <w:rPr>
+          <w:rFonts w:ascii="Times New Roman" w:hAnsi="Times New Roman" w:cs="Times New Roman"/>
           <w:lang w:val="en-US"/>
         </w:rPr>
         <w:t xml:space="preserve"> </w:t>
       </w:r>
       <w:r>
         <w:rPr>
-          <w:lang w:val="en-US"/>
-        </w:rPr>
-        <w:t xml:space="preserve">Doctor </w:t>
-      </w:r>
-      <w:r>
-        <w:rPr>
-          <w:lang w:val="en-US"/>
-        </w:rPr>
-        <w:t>(</w:t>
-      </w:r>
-      <w:r>
-        <w:rPr>
-          <w:lang w:val="en-US"/>
-        </w:rPr>
-        <w:t>Data=</w:t>
+          <w:rFonts w:ascii="Times New Roman" w:hAnsi="Times New Roman" w:cs="Times New Roman"/>
+          <w:lang w:val="ru-RU"/>
+        </w:rPr>
+        <w:t>доктора</w:t>
+      </w:r>
+      <w:r>
+        <w:rPr>
+          <w:rFonts w:ascii="Times New Roman" w:hAnsi="Times New Roman" w:cs="Times New Roman"/>
+          <w:lang w:val="en-US"/>
+        </w:rPr>
+        <w:t xml:space="preserve"> </w:t>
+      </w:r>
+      <w:r>
+        <w:rPr>
+          <w:rFonts w:ascii="Times New Roman" w:hAnsi="Times New Roman" w:cs="Times New Roman"/>
+          <w:lang w:val="ru-RU"/>
+        </w:rPr>
+        <w:t>и</w:t>
+      </w:r>
+      <w:r>
+        <w:rPr>
+          <w:rFonts w:ascii="Times New Roman" w:hAnsi="Times New Roman" w:cs="Times New Roman"/>
+          <w:lang w:val="en-US"/>
+        </w:rPr>
+        <w:t xml:space="preserve"> </w:t>
+      </w:r>
+      <w:r>
+        <w:rPr>
+          <w:rFonts w:ascii="Times New Roman" w:hAnsi="Times New Roman" w:cs="Times New Roman"/>
+          <w:lang w:val="ru-RU"/>
+        </w:rPr>
+        <w:t>формирует</w:t>
+      </w:r>
+      <w:r>
+        <w:rPr>
+          <w:rFonts w:ascii="Times New Roman" w:hAnsi="Times New Roman" w:cs="Times New Roman"/>
+          <w:lang w:val="en-US"/>
+        </w:rPr>
+        <w:t xml:space="preserve"> </w:t>
+      </w:r>
+      <w:r>
+        <w:rPr>
+          <w:rFonts w:ascii="Times New Roman" w:hAnsi="Times New Roman" w:cs="Times New Roman"/>
+          <w:lang w:val="ru-RU"/>
+        </w:rPr>
+        <w:t>запись</w:t>
+      </w:r>
+      <w:r>
+        <w:rPr>
+          <w:rFonts w:ascii="Times New Roman" w:hAnsi="Times New Roman" w:cs="Times New Roman"/>
+          <w:lang w:val="en-US"/>
+        </w:rPr>
+        <w:t xml:space="preserve"> </w:t>
+      </w:r>
+      <w:r>
+        <w:rPr>
+          <w:rFonts w:ascii="Times New Roman" w:hAnsi="Times New Roman" w:cs="Times New Roman"/>
+          <w:lang w:val="ru-RU"/>
+        </w:rPr>
+        <w:t>на</w:t>
+      </w:r>
+      <w:r>
+        <w:rPr>
+          <w:rFonts w:ascii="Times New Roman" w:hAnsi="Times New Roman" w:cs="Times New Roman"/>
+          <w:lang w:val="en-US"/>
+        </w:rPr>
+        <w:t xml:space="preserve"> </w:t>
+      </w:r>
+      <w:r>
+        <w:rPr>
+          <w:rFonts w:ascii="Times New Roman" w:hAnsi="Times New Roman" w:cs="Times New Roman"/>
+          <w:lang w:val="ru-RU"/>
+        </w:rPr>
+        <w:t>прием</w:t>
+      </w:r>
+      <w:r>
+        <w:rPr>
+          <w:rFonts w:ascii="Times New Roman" w:hAnsi="Times New Roman" w:cs="Times New Roman"/>
+          <w:lang w:val="en-US"/>
+        </w:rPr>
+        <w:t xml:space="preserve"> (</w:t>
       </w:r>
       <w:proofErr w:type="spellStart"/>
       <w:proofErr w:type="gramStart"/>
       <w:r>
         <w:rPr>
-          <w:lang w:val="en-US"/>
-        </w:rPr>
-        <w:t>takeAv</w:t>
-      </w:r>
-      <w:r>
-        <w:rPr>
-          <w:lang w:val="en-US"/>
-        </w:rPr>
-        <w:t>ailable</w:t>
-      </w:r>
-      <w:r>
-        <w:rPr>
-          <w:lang w:val="en-US"/>
-        </w:rPr>
-        <w:t>Data</w:t>
+          <w:rFonts w:ascii="Times New Roman" w:hAnsi="Times New Roman" w:cs="Times New Roman"/>
+          <w:lang w:val="en-US"/>
+        </w:rPr>
+        <w:t>formNote</w:t>
       </w:r>
       <w:proofErr w:type="spellEnd"/>
       <w:r>
         <w:rPr>
+          <w:rFonts w:ascii="Times New Roman" w:hAnsi="Times New Roman" w:cs="Times New Roman"/>
           <w:lang w:val="en-US"/>
         </w:rPr>
         <w:t>(</w:t>
       </w:r>
+      <w:proofErr w:type="spellStart"/>
       <w:proofErr w:type="gramEnd"/>
       <w:r>
         <w:rPr>
-          <w:lang w:val="en-US"/>
-        </w:rPr>
-        <w:t>Data)</w:t>
-      </w:r>
-      <w:r>
-        <w:rPr>
-          <w:lang w:val="en-US"/>
-        </w:rPr>
-        <w:t>;</w:t>
-      </w:r>
-      <w:r>
+          <w:rFonts w:ascii="Times New Roman" w:hAnsi="Times New Roman" w:cs="Times New Roman"/>
+          <w:lang w:val="en-US"/>
+        </w:rPr>
+        <w:t>PatientName</w:t>
+      </w:r>
+      <w:proofErr w:type="spellEnd"/>
+      <w:r>
+        <w:rPr>
+          <w:rFonts w:ascii="Times New Roman" w:hAnsi="Times New Roman" w:cs="Times New Roman"/>
+          <w:lang w:val="en-US"/>
+        </w:rPr>
+        <w:t xml:space="preserve">, </w:t>
+      </w:r>
+      <w:proofErr w:type="spellStart"/>
+      <w:r>
+        <w:rPr>
+          <w:rFonts w:ascii="Times New Roman" w:hAnsi="Times New Roman" w:cs="Times New Roman"/>
+          <w:lang w:val="en-US"/>
+        </w:rPr>
+        <w:t>DoctorName</w:t>
+      </w:r>
+      <w:proofErr w:type="spellEnd"/>
+      <w:r>
+        <w:rPr>
+          <w:rFonts w:ascii="Times New Roman" w:hAnsi="Times New Roman" w:cs="Times New Roman"/>
+          <w:lang w:val="en-US"/>
+        </w:rPr>
+        <w:t xml:space="preserve">, </w:t>
+      </w:r>
+      <w:proofErr w:type="spellStart"/>
+      <w:r>
+        <w:rPr>
+          <w:rFonts w:ascii="Times New Roman" w:hAnsi="Times New Roman" w:cs="Times New Roman"/>
+          <w:lang w:val="en-US"/>
+        </w:rPr>
+        <w:t>PatientDate</w:t>
+      </w:r>
+      <w:proofErr w:type="spellEnd"/>
+      <w:r>
+        <w:rPr>
+          <w:rFonts w:ascii="Times New Roman" w:hAnsi="Times New Roman" w:cs="Times New Roman"/>
+          <w:lang w:val="en-US"/>
+        </w:rPr>
+        <w:t xml:space="preserve">, </w:t>
+      </w:r>
+      <w:proofErr w:type="spellStart"/>
+      <w:r>
+        <w:rPr>
+          <w:rFonts w:ascii="Times New Roman" w:hAnsi="Times New Roman" w:cs="Times New Roman"/>
+          <w:lang w:val="en-US"/>
+        </w:rPr>
+        <w:t>PatientHour</w:t>
+      </w:r>
+      <w:proofErr w:type="spellEnd"/>
+      <w:r>
+        <w:rPr>
+          <w:rFonts w:ascii="Times New Roman" w:hAnsi="Times New Roman" w:cs="Times New Roman"/>
+          <w:lang w:val="en-US"/>
+        </w:rPr>
+        <w:t xml:space="preserve">, </w:t>
+      </w:r>
+      <w:proofErr w:type="spellStart"/>
+      <w:r>
+        <w:rPr>
+          <w:rFonts w:ascii="Times New Roman" w:hAnsi="Times New Roman" w:cs="Times New Roman"/>
+          <w:lang w:val="en-US"/>
+        </w:rPr>
+        <w:t>AviableDate</w:t>
+      </w:r>
+      <w:proofErr w:type="spellEnd"/>
+      <w:r>
+        <w:rPr>
+          <w:rFonts w:ascii="Times New Roman" w:hAnsi="Times New Roman" w:cs="Times New Roman"/>
+          <w:lang w:val="en-US"/>
+        </w:rPr>
+        <w:t xml:space="preserve">, </w:t>
+      </w:r>
+      <w:proofErr w:type="spellStart"/>
+      <w:r>
+        <w:rPr>
+          <w:rFonts w:ascii="Times New Roman" w:hAnsi="Times New Roman" w:cs="Times New Roman"/>
+          <w:lang w:val="en-US"/>
+        </w:rPr>
+        <w:t>AviableHour</w:t>
+      </w:r>
+      <w:proofErr w:type="spellEnd"/>
+      <w:r>
+        <w:rPr>
+          <w:rFonts w:ascii="Times New Roman" w:hAnsi="Times New Roman" w:cs="Times New Roman"/>
+          <w:lang w:val="en-US"/>
+        </w:rPr>
+        <w:t>, status))</w:t>
+      </w:r>
+    </w:p>
+    <w:p>
+      <w:pPr>
+        <w:rPr>
+          <w:rFonts w:ascii="Times New Roman" w:hAnsi="Times New Roman" w:cs="Times New Roman"/>
+          <w:lang w:val="en-US"/>
+        </w:rPr>
+      </w:pPr>
+    </w:p>
+    <w:p>
+      <w:pPr>
+        <w:rPr>
+          <w:rFonts w:ascii="Times New Roman" w:hAnsi="Times New Roman" w:cs="Times New Roman"/>
+          <w:lang w:val="en-US"/>
+        </w:rPr>
+      </w:pPr>
+      <w:r>
+        <w:rPr>
+          <w:rFonts w:ascii="Times New Roman" w:hAnsi="Times New Roman" w:cs="Times New Roman"/>
+          <w:lang w:val="en-US"/>
+        </w:rPr>
+        <w:t xml:space="preserve">Administrator </w:t>
+      </w:r>
+      <w:r>
+        <w:rPr>
+          <w:rFonts w:ascii="Times New Roman" w:hAnsi="Times New Roman" w:cs="Times New Roman"/>
+          <w:lang w:val="ru-RU"/>
+        </w:rPr>
+        <w:t>передает</w:t>
+      </w:r>
+      <w:r>
+        <w:rPr>
+          <w:rFonts w:ascii="Times New Roman" w:hAnsi="Times New Roman" w:cs="Times New Roman"/>
+          <w:lang w:val="en-US"/>
+        </w:rPr>
         <w:t xml:space="preserve"> </w:t>
       </w:r>
       <w:r>
         <w:rPr>
-          <w:lang w:val="en-US"/>
-        </w:rPr>
-        <w:t>Hour=</w:t>
-      </w:r>
-      <w:proofErr w:type="spellStart"/>
-      <w:r>
-        <w:rPr>
-          <w:lang w:val="en-US"/>
-        </w:rPr>
-        <w:t>takeAv</w:t>
-      </w:r>
-      <w:r>
-        <w:rPr>
-          <w:lang w:val="en-US"/>
-        </w:rPr>
-        <w:t>ailable</w:t>
-      </w:r>
-      <w:r>
-        <w:rPr>
-          <w:lang w:val="en-US"/>
-        </w:rPr>
-        <w:t>Hour</w:t>
-      </w:r>
-      <w:proofErr w:type="spellEnd"/>
-      <w:r>
-        <w:rPr>
-          <w:lang w:val="en-US"/>
-        </w:rPr>
-        <w:t>(Hour)</w:t>
-      </w:r>
-      <w:r>
-        <w:rPr>
-          <w:lang w:val="en-US"/>
-        </w:rPr>
-        <w:t>;</w:t>
-      </w:r>
-      <w:r>
+          <w:rFonts w:ascii="Times New Roman" w:hAnsi="Times New Roman" w:cs="Times New Roman"/>
+          <w:lang w:val="ru-RU"/>
+        </w:rPr>
+        <w:t>сформированную</w:t>
+      </w:r>
+      <w:r>
+        <w:rPr>
+          <w:rFonts w:ascii="Times New Roman" w:hAnsi="Times New Roman" w:cs="Times New Roman"/>
+          <w:lang w:val="en-US"/>
+        </w:rPr>
         <w:t xml:space="preserve"> </w:t>
       </w:r>
       <w:r>
         <w:rPr>
-          <w:lang w:val="en-US"/>
-        </w:rPr>
-        <w:t>Info=</w:t>
-      </w:r>
-      <w:proofErr w:type="spellStart"/>
-      <w:r>
-        <w:rPr>
-          <w:lang w:val="en-US"/>
-        </w:rPr>
-        <w:t>takeInfo</w:t>
-      </w:r>
-      <w:proofErr w:type="spellEnd"/>
-      <w:r>
-        <w:rPr>
-          <w:lang w:val="en-US"/>
-        </w:rPr>
-        <w:t>(name)</w:t>
-      </w:r>
-      <w:r>
-        <w:rPr>
-          <w:lang w:val="en-US"/>
-        </w:rPr>
-        <w:t>).</w:t>
-      </w:r>
-    </w:p>
-    <w:p>
-      <w:pPr>
-        <w:rPr>
-          <w:lang w:val="en-US"/>
-        </w:rPr>
-      </w:pPr>
-    </w:p>
-    <w:p>
-      <w:pPr>
-        <w:rPr>
-          <w:lang w:val="en-US"/>
-        </w:rPr>
-      </w:pPr>
-      <w:r>
-        <w:rPr>
-          <w:lang w:val="en-US"/>
-        </w:rPr>
-        <w:t xml:space="preserve">Administrator </w:t>
-      </w:r>
-      <w:r>
-        <w:rPr>
-          <w:lang w:val="ru-RU"/>
-        </w:rPr>
-        <w:t>берет</w:t>
-      </w:r>
-      <w:r>
-        <w:rPr>
+          <w:rFonts w:ascii="Times New Roman" w:hAnsi="Times New Roman" w:cs="Times New Roman"/>
+          <w:lang w:val="ru-RU"/>
+        </w:rPr>
+        <w:t>запись</w:t>
+      </w:r>
+      <w:r>
+        <w:rPr>
+          <w:rFonts w:ascii="Times New Roman" w:hAnsi="Times New Roman" w:cs="Times New Roman"/>
           <w:lang w:val="en-US"/>
         </w:rPr>
         <w:t xml:space="preserve"> </w:t>
       </w:r>
       <w:r>
         <w:rPr>
-          <w:lang w:val="ru-RU"/>
-        </w:rPr>
-        <w:t>данные</w:t>
-      </w:r>
-      <w:r>
-        <w:rPr>
+          <w:rFonts w:ascii="Times New Roman" w:hAnsi="Times New Roman" w:cs="Times New Roman"/>
+          <w:lang w:val="ru-RU"/>
+        </w:rPr>
+        <w:t>приема</w:t>
+      </w:r>
+      <w:r>
+        <w:rPr>
+          <w:rFonts w:ascii="Times New Roman" w:hAnsi="Times New Roman" w:cs="Times New Roman"/>
           <w:lang w:val="en-US"/>
         </w:rPr>
         <w:t xml:space="preserve"> </w:t>
       </w:r>
       <w:r>
         <w:rPr>
-          <w:lang w:val="ru-RU"/>
-        </w:rPr>
-        <w:t>из</w:t>
-      </w:r>
-      <w:r>
-        <w:rPr>
-          <w:lang w:val="en-US"/>
-        </w:rPr>
-        <w:t xml:space="preserve"> </w:t>
-      </w:r>
-      <w:r>
-        <w:rPr>
-          <w:lang w:val="ru-RU"/>
-        </w:rPr>
-        <w:t>класса</w:t>
-      </w:r>
-      <w:r>
-        <w:rPr>
-          <w:lang w:val="en-US"/>
-        </w:rPr>
-        <w:t xml:space="preserve"> </w:t>
-      </w:r>
-      <w:r>
-        <w:rPr>
-          <w:lang w:val="en-US"/>
-        </w:rPr>
-        <w:t xml:space="preserve">Reception </w:t>
-      </w:r>
-      <w:r>
-        <w:rPr>
-          <w:lang w:val="ru-RU"/>
-        </w:rPr>
-        <w:t>если</w:t>
-      </w:r>
-      <w:r>
-        <w:rPr>
-          <w:lang w:val="en-US"/>
-        </w:rPr>
-        <w:t xml:space="preserve"> </w:t>
-      </w:r>
-      <w:r>
-        <w:rPr>
-          <w:lang w:val="en-US"/>
-        </w:rPr>
-        <w:t>status</w:t>
-      </w:r>
-      <w:proofErr w:type="gramStart"/>
-      <w:r>
-        <w:rPr>
-          <w:lang w:val="en-US"/>
-        </w:rPr>
-        <w:t>=”waiting</w:t>
-      </w:r>
-      <w:proofErr w:type="gramEnd"/>
-      <w:r>
-        <w:rPr>
-          <w:lang w:val="en-US"/>
-        </w:rPr>
-        <w:t>”</w:t>
-      </w:r>
-      <w:r>
-        <w:rPr>
-          <w:lang w:val="en-US"/>
-        </w:rPr>
-        <w:t xml:space="preserve"> (</w:t>
-      </w:r>
-      <w:proofErr w:type="spellStart"/>
-      <w:r>
-        <w:rPr>
-          <w:lang w:val="en-US"/>
-        </w:rPr>
-        <w:t>findTime</w:t>
-      </w:r>
-      <w:proofErr w:type="spellEnd"/>
-      <w:r>
-        <w:rPr>
-          <w:lang w:val="en-US"/>
-        </w:rPr>
-        <w:t xml:space="preserve">(name, </w:t>
-      </w:r>
-      <w:proofErr w:type="spellStart"/>
-      <w:r>
-        <w:rPr>
-          <w:lang w:val="en-US"/>
-        </w:rPr>
-        <w:t>a</w:t>
-      </w:r>
-      <w:r>
-        <w:rPr>
-          <w:lang w:val="en-US"/>
-        </w:rPr>
-        <w:t>v</w:t>
-      </w:r>
-      <w:r>
-        <w:rPr>
-          <w:lang w:val="en-US"/>
-        </w:rPr>
-        <w:t>ailable</w:t>
-      </w:r>
-      <w:r>
-        <w:rPr>
-          <w:lang w:val="en-US"/>
-        </w:rPr>
-        <w:t>PatientDate</w:t>
-      </w:r>
-      <w:proofErr w:type="spellEnd"/>
-      <w:r>
-        <w:rPr>
-          <w:lang w:val="en-US"/>
-        </w:rPr>
-        <w:t xml:space="preserve">, </w:t>
-      </w:r>
-      <w:proofErr w:type="spellStart"/>
-      <w:r>
-        <w:rPr>
-          <w:lang w:val="en-US"/>
-        </w:rPr>
-        <w:t>a</w:t>
-      </w:r>
-      <w:r>
-        <w:rPr>
-          <w:lang w:val="en-US"/>
-        </w:rPr>
-        <w:t>v</w:t>
-      </w:r>
-      <w:r>
-        <w:rPr>
-          <w:lang w:val="en-US"/>
-        </w:rPr>
-        <w:t>ailable</w:t>
-      </w:r>
-      <w:r>
-        <w:rPr>
-          <w:lang w:val="en-US"/>
-        </w:rPr>
-        <w:t>PatientHour</w:t>
-      </w:r>
-      <w:proofErr w:type="spellEnd"/>
-      <w:r>
-        <w:rPr>
-          <w:lang w:val="en-US"/>
-        </w:rPr>
-        <w:t>, status)</w:t>
-      </w:r>
-      <w:r>
-        <w:rPr>
-          <w:lang w:val="en-US"/>
-        </w:rPr>
-        <w:t>)</w:t>
-      </w:r>
-    </w:p>
-    <w:p>
-      <w:pPr>
-        <w:rPr>
-          <w:lang w:val="en-US"/>
-        </w:rPr>
-      </w:pPr>
-    </w:p>
-    <w:p>
-      <w:pPr>
-        <w:rPr>
-          <w:lang w:val="en-US"/>
-        </w:rPr>
-      </w:pPr>
-      <w:r>
-        <w:rPr>
-          <w:lang w:val="en-US"/>
-        </w:rPr>
-        <w:t>Administrator</w:t>
-      </w:r>
-      <w:r>
-        <w:rPr>
-          <w:lang w:val="en-US"/>
-        </w:rPr>
-        <w:t xml:space="preserve"> </w:t>
-      </w:r>
-      <w:r>
-        <w:rPr>
-          <w:lang w:val="ru-RU"/>
-        </w:rPr>
-        <w:t>находит</w:t>
-      </w:r>
-      <w:r>
-        <w:rPr>
-          <w:lang w:val="en-US"/>
-        </w:rPr>
-        <w:t xml:space="preserve"> </w:t>
-      </w:r>
-      <w:r>
-        <w:rPr>
-          <w:lang w:val="ru-RU"/>
-        </w:rPr>
-        <w:t>свободное</w:t>
-      </w:r>
-      <w:r>
-        <w:rPr>
-          <w:lang w:val="en-US"/>
-        </w:rPr>
-        <w:t xml:space="preserve"> </w:t>
-      </w:r>
-      <w:r>
-        <w:rPr>
-          <w:lang w:val="ru-RU"/>
-        </w:rPr>
-        <w:t>время</w:t>
-      </w:r>
-      <w:r>
-        <w:rPr>
-          <w:lang w:val="en-US"/>
-        </w:rPr>
-        <w:t xml:space="preserve"> </w:t>
-      </w:r>
-      <w:r>
-        <w:rPr>
-          <w:lang w:val="ru-RU"/>
-        </w:rPr>
-        <w:t>у</w:t>
-      </w:r>
-      <w:r>
-        <w:rPr>
-          <w:lang w:val="en-US"/>
-        </w:rPr>
-        <w:t xml:space="preserve"> </w:t>
-      </w:r>
-      <w:r>
-        <w:rPr>
-          <w:lang w:val="ru-RU"/>
-        </w:rPr>
-        <w:t>доктора</w:t>
-      </w:r>
-      <w:r>
-        <w:rPr>
-          <w:lang w:val="en-US"/>
-        </w:rPr>
-        <w:t xml:space="preserve"> </w:t>
-      </w:r>
-      <w:r>
-        <w:rPr>
-          <w:lang w:val="ru-RU"/>
-        </w:rPr>
-        <w:t>и</w:t>
-      </w:r>
-      <w:r>
-        <w:rPr>
-          <w:lang w:val="en-US"/>
-        </w:rPr>
-        <w:t xml:space="preserve"> </w:t>
-      </w:r>
-      <w:r>
-        <w:rPr>
-          <w:lang w:val="ru-RU"/>
-        </w:rPr>
-        <w:t>формирует</w:t>
-      </w:r>
-      <w:r>
-        <w:rPr>
-          <w:lang w:val="en-US"/>
-        </w:rPr>
-        <w:t xml:space="preserve"> </w:t>
-      </w:r>
-      <w:r>
-        <w:rPr>
-          <w:lang w:val="ru-RU"/>
-        </w:rPr>
-        <w:t>запись</w:t>
-      </w:r>
-      <w:r>
-        <w:rPr>
-          <w:lang w:val="en-US"/>
-        </w:rPr>
-        <w:t xml:space="preserve"> </w:t>
-      </w:r>
-      <w:r>
-        <w:rPr>
-          <w:lang w:val="ru-RU"/>
-        </w:rPr>
-        <w:t>на</w:t>
-      </w:r>
-      <w:r>
-        <w:rPr>
-          <w:lang w:val="en-US"/>
-        </w:rPr>
-        <w:t xml:space="preserve"> </w:t>
-      </w:r>
-      <w:r>
-        <w:rPr>
-          <w:lang w:val="ru-RU"/>
-        </w:rPr>
-        <w:t>прием</w:t>
-      </w:r>
-      <w:r>
-        <w:rPr>
-          <w:lang w:val="en-US"/>
-        </w:rPr>
-        <w:t xml:space="preserve"> (</w:t>
+          <w:rFonts w:ascii="Times New Roman" w:hAnsi="Times New Roman" w:cs="Times New Roman"/>
+          <w:lang w:val="ru-RU"/>
+        </w:rPr>
+        <w:t>в</w:t>
+      </w:r>
+      <w:r>
+        <w:rPr>
+          <w:rFonts w:ascii="Times New Roman" w:hAnsi="Times New Roman" w:cs="Times New Roman"/>
+          <w:lang w:val="en-US"/>
+        </w:rPr>
+        <w:t xml:space="preserve"> Reception (</w:t>
       </w:r>
       <w:proofErr w:type="spellStart"/>
       <w:proofErr w:type="gramStart"/>
       <w:r>
         <w:rPr>
-          <w:lang w:val="en-US"/>
-        </w:rPr>
-        <w:t>formNote</w:t>
+          <w:rFonts w:ascii="Times New Roman" w:hAnsi="Times New Roman" w:cs="Times New Roman"/>
+          <w:lang w:val="en-US"/>
+        </w:rPr>
+        <w:t>sendNote</w:t>
       </w:r>
       <w:proofErr w:type="spellEnd"/>
       <w:r>
         <w:rPr>
+          <w:rFonts w:ascii="Times New Roman" w:hAnsi="Times New Roman" w:cs="Times New Roman"/>
           <w:lang w:val="en-US"/>
         </w:rPr>
         <w:t>(</w:t>
       </w:r>
+      <w:proofErr w:type="gramEnd"/>
+      <w:r>
+        <w:rPr>
+          <w:rFonts w:ascii="Times New Roman" w:hAnsi="Times New Roman" w:cs="Times New Roman"/>
+          <w:lang w:val="en-US"/>
+        </w:rPr>
+        <w:t xml:space="preserve">name, </w:t>
+      </w:r>
       <w:proofErr w:type="spellStart"/>
-      <w:proofErr w:type="gramEnd"/>
-      <w:r>
-        <w:rPr>
-          <w:lang w:val="en-US"/>
-        </w:rPr>
-        <w:t>PatientName</w:t>
+      <w:r>
+        <w:rPr>
+          <w:rFonts w:ascii="Times New Roman" w:hAnsi="Times New Roman" w:cs="Times New Roman"/>
+          <w:lang w:val="en-US"/>
+        </w:rPr>
+        <w:t>available</w:t>
+      </w:r>
+      <w:r>
+        <w:rPr>
+          <w:rFonts w:ascii="Times New Roman" w:hAnsi="Times New Roman" w:cs="Times New Roman"/>
+          <w:lang w:val="en-US"/>
+        </w:rPr>
+        <w:t>PatientDate</w:t>
       </w:r>
       <w:proofErr w:type="spellEnd"/>
       <w:r>
         <w:rPr>
+          <w:rFonts w:ascii="Times New Roman" w:hAnsi="Times New Roman" w:cs="Times New Roman"/>
           <w:lang w:val="en-US"/>
         </w:rPr>
         <w:t xml:space="preserve">, </w:t>
@@ -1306,253 +1582,22 @@
       <w:proofErr w:type="spellStart"/>
       <w:r>
         <w:rPr>
-          <w:lang w:val="en-US"/>
-        </w:rPr>
-        <w:t>DoctorName</w:t>
+          <w:rFonts w:ascii="Times New Roman" w:hAnsi="Times New Roman" w:cs="Times New Roman"/>
+          <w:lang w:val="en-US"/>
+        </w:rPr>
+        <w:t>available</w:t>
+      </w:r>
+      <w:r>
+        <w:rPr>
+          <w:rFonts w:ascii="Times New Roman" w:hAnsi="Times New Roman" w:cs="Times New Roman"/>
+          <w:lang w:val="en-US"/>
+        </w:rPr>
+        <w:t>PatientHour</w:t>
       </w:r>
       <w:proofErr w:type="spellEnd"/>
       <w:r>
         <w:rPr>
-          <w:lang w:val="en-US"/>
-        </w:rPr>
-        <w:t xml:space="preserve">, </w:t>
-      </w:r>
-      <w:proofErr w:type="spellStart"/>
-      <w:r>
-        <w:rPr>
-          <w:lang w:val="en-US"/>
-        </w:rPr>
-        <w:t>PatientDate</w:t>
-      </w:r>
-      <w:proofErr w:type="spellEnd"/>
-      <w:r>
-        <w:rPr>
-          <w:lang w:val="en-US"/>
-        </w:rPr>
-        <w:t xml:space="preserve">, </w:t>
-      </w:r>
-      <w:proofErr w:type="spellStart"/>
-      <w:r>
-        <w:rPr>
-          <w:lang w:val="en-US"/>
-        </w:rPr>
-        <w:t>PatientHour</w:t>
-      </w:r>
-      <w:proofErr w:type="spellEnd"/>
-      <w:r>
-        <w:rPr>
-          <w:lang w:val="en-US"/>
-        </w:rPr>
-        <w:t xml:space="preserve">, </w:t>
-      </w:r>
-      <w:proofErr w:type="spellStart"/>
-      <w:r>
-        <w:rPr>
-          <w:lang w:val="en-US"/>
-        </w:rPr>
-        <w:t>AviableDate</w:t>
-      </w:r>
-      <w:proofErr w:type="spellEnd"/>
-      <w:r>
-        <w:rPr>
-          <w:lang w:val="en-US"/>
-        </w:rPr>
-        <w:t xml:space="preserve">, </w:t>
-      </w:r>
-      <w:proofErr w:type="spellStart"/>
-      <w:r>
-        <w:rPr>
-          <w:lang w:val="en-US"/>
-        </w:rPr>
-        <w:t>AviableHour</w:t>
-      </w:r>
-      <w:proofErr w:type="spellEnd"/>
-      <w:r>
-        <w:rPr>
-          <w:lang w:val="en-US"/>
-        </w:rPr>
-        <w:t>, status))</w:t>
-      </w:r>
-    </w:p>
-    <w:p>
-      <w:pPr>
-        <w:rPr>
-          <w:lang w:val="en-US"/>
-        </w:rPr>
-      </w:pPr>
-    </w:p>
-    <w:p>
-      <w:pPr>
-        <w:rPr>
-          <w:lang w:val="en-US"/>
-        </w:rPr>
-      </w:pPr>
-      <w:r>
-        <w:rPr>
-          <w:lang w:val="en-US"/>
-        </w:rPr>
-        <w:t>Administrator</w:t>
-      </w:r>
-      <w:r>
-        <w:rPr>
-          <w:lang w:val="en-US"/>
-        </w:rPr>
-        <w:t xml:space="preserve"> </w:t>
-      </w:r>
-      <w:r>
-        <w:rPr>
-          <w:lang w:val="ru-RU"/>
-        </w:rPr>
-        <w:t>передает</w:t>
-      </w:r>
-      <w:r>
-        <w:rPr>
-          <w:lang w:val="en-US"/>
-        </w:rPr>
-        <w:t xml:space="preserve"> </w:t>
-      </w:r>
-      <w:r>
-        <w:rPr>
-          <w:lang w:val="ru-RU"/>
-        </w:rPr>
-        <w:t>сформированную</w:t>
-      </w:r>
-      <w:r>
-        <w:rPr>
-          <w:lang w:val="en-US"/>
-        </w:rPr>
-        <w:t xml:space="preserve"> </w:t>
-      </w:r>
-      <w:r>
-        <w:rPr>
-          <w:lang w:val="ru-RU"/>
-        </w:rPr>
-        <w:t>запись</w:t>
-      </w:r>
-      <w:r>
-        <w:rPr>
-          <w:lang w:val="en-US"/>
-        </w:rPr>
-        <w:t xml:space="preserve"> </w:t>
-      </w:r>
-      <w:r>
-        <w:rPr>
-          <w:lang w:val="ru-RU"/>
-        </w:rPr>
-        <w:t>приема</w:t>
-      </w:r>
-      <w:r>
-        <w:rPr>
-          <w:lang w:val="en-US"/>
-        </w:rPr>
-        <w:t xml:space="preserve"> </w:t>
-      </w:r>
-      <w:r>
-        <w:rPr>
-          <w:lang w:val="ru-RU"/>
-        </w:rPr>
-        <w:t>в</w:t>
-      </w:r>
-      <w:r>
-        <w:rPr>
-          <w:lang w:val="en-US"/>
-        </w:rPr>
-        <w:t xml:space="preserve"> </w:t>
-      </w:r>
-      <w:r>
-        <w:rPr>
-          <w:lang w:val="en-US"/>
-        </w:rPr>
-        <w:t xml:space="preserve">Reception </w:t>
-      </w:r>
-      <w:r>
-        <w:rPr>
-          <w:lang w:val="en-US"/>
-        </w:rPr>
-        <w:t>(</w:t>
-      </w:r>
-      <w:proofErr w:type="spellStart"/>
-      <w:proofErr w:type="gramStart"/>
-      <w:r>
-        <w:rPr>
-          <w:lang w:val="en-US"/>
-        </w:rPr>
-        <w:t>sendNote</w:t>
-      </w:r>
-      <w:proofErr w:type="spellEnd"/>
-      <w:r>
-        <w:rPr>
-          <w:lang w:val="en-US"/>
-        </w:rPr>
-        <w:t>(</w:t>
-      </w:r>
-      <w:proofErr w:type="gramEnd"/>
-      <w:r>
-        <w:rPr>
-          <w:lang w:val="en-US"/>
-        </w:rPr>
-        <w:t xml:space="preserve">name, </w:t>
-      </w:r>
-      <w:proofErr w:type="spellStart"/>
-      <w:r>
-        <w:rPr>
-          <w:lang w:val="en-US"/>
-        </w:rPr>
-        <w:t>a</w:t>
-      </w:r>
-      <w:r>
-        <w:rPr>
-          <w:lang w:val="en-US"/>
-        </w:rPr>
-        <w:t>v</w:t>
-      </w:r>
-      <w:r>
-        <w:rPr>
-          <w:lang w:val="en-US"/>
-        </w:rPr>
-        <w:t>ailable</w:t>
-      </w:r>
-      <w:r>
-        <w:rPr>
-          <w:lang w:val="en-US"/>
-        </w:rPr>
-        <w:t>PatientDate</w:t>
-      </w:r>
-      <w:proofErr w:type="spellEnd"/>
-      <w:r>
-        <w:rPr>
-          <w:lang w:val="en-US"/>
-        </w:rPr>
-        <w:t xml:space="preserve">, </w:t>
-      </w:r>
-      <w:proofErr w:type="spellStart"/>
-      <w:r>
-        <w:rPr>
-          <w:lang w:val="en-US"/>
-        </w:rPr>
-        <w:t>a</w:t>
-      </w:r>
-      <w:r>
-        <w:rPr>
-          <w:lang w:val="en-US"/>
-        </w:rPr>
-        <w:t>v</w:t>
-      </w:r>
-      <w:r>
-        <w:rPr>
-          <w:lang w:val="en-US"/>
-        </w:rPr>
-        <w:t>ailable</w:t>
-      </w:r>
-      <w:r>
-        <w:rPr>
-          <w:lang w:val="en-US"/>
-        </w:rPr>
-        <w:t>PatientHour</w:t>
-      </w:r>
-      <w:proofErr w:type="spellEnd"/>
-      <w:r>
-        <w:rPr>
+          <w:rFonts w:ascii="Times New Roman" w:hAnsi="Times New Roman" w:cs="Times New Roman"/>
           <w:lang w:val="en-US"/>
         </w:rPr>
         <w:t xml:space="preserve">, status)) </w:t>
@@ -1561,21 +1606,113 @@
     <w:p>
       <w:pPr>
         <w:rPr>
+          <w:rFonts w:ascii="Times New Roman" w:hAnsi="Times New Roman" w:cs="Times New Roman"/>
+          <w:lang w:val="en-US"/>
+        </w:rPr>
+      </w:pPr>
+      <w:r>
+        <w:rPr>
+          <w:rFonts w:ascii="Times New Roman" w:hAnsi="Times New Roman" w:cs="Times New Roman"/>
+          <w:lang w:val="en-US"/>
+        </w:rPr>
+        <w:br w:type="page"/>
+      </w:r>
+    </w:p>
+    <w:p>
+      <w:pPr>
+        <w:jc w:val="center"/>
+        <w:rPr>
+          <w:rFonts w:ascii="Times New Roman" w:hAnsi="Times New Roman" w:cs="Times New Roman"/>
           <w:b/>
-          <w:lang w:val="en-US"/>
-        </w:rPr>
-      </w:pPr>
-      <w:r>
-        <w:rPr>
+          <w:bCs/>
+          <w:sz w:val="40"/>
+          <w:szCs w:val="40"/>
+          <w:lang w:val="ru-RU"/>
+        </w:rPr>
+      </w:pPr>
+      <w:r>
+        <w:rPr>
+          <w:rFonts w:ascii="Times New Roman" w:hAnsi="Times New Roman" w:cs="Times New Roman"/>
+          <w:b/>
+          <w:bCs/>
+          <w:sz w:val="40"/>
+          <w:szCs w:val="40"/>
+          <w:lang w:val="ru-RU"/>
+        </w:rPr>
+        <w:lastRenderedPageBreak/>
+        <w:t>Диаграмма Анализа</w:t>
+      </w:r>
+    </w:p>
+    <w:p>
+      <w:pPr>
+        <w:rPr>
+          <w:rFonts w:ascii="Times New Roman" w:hAnsi="Times New Roman" w:cs="Times New Roman"/>
+          <w:lang w:val="ru-RU"/>
+        </w:rPr>
+      </w:pPr>
+      <w:r>
+        <w:rPr>
+          <w:rFonts w:ascii="Times New Roman" w:hAnsi="Times New Roman" w:cs="Times New Roman"/>
+          <w:lang w:val="ru-RU"/>
+        </w:rPr>
+        <w:t>На Рисунке 3 показан сценарий вз</w:t>
+      </w:r>
+      <w:r>
+        <w:rPr>
+          <w:rFonts w:ascii="Times New Roman" w:hAnsi="Times New Roman" w:cs="Times New Roman"/>
+          <w:lang w:val="ru-RU"/>
+        </w:rPr>
+        <w:t>а</w:t>
+      </w:r>
+      <w:r>
+        <w:rPr>
+          <w:rFonts w:ascii="Times New Roman" w:hAnsi="Times New Roman" w:cs="Times New Roman"/>
+          <w:lang w:val="ru-RU"/>
+        </w:rPr>
+        <w:t xml:space="preserve">имодействия </w:t>
+      </w:r>
+      <w:r>
+        <w:rPr>
+          <w:rFonts w:ascii="Times New Roman" w:hAnsi="Times New Roman" w:cs="Times New Roman"/>
+          <w:lang w:val="ru-RU"/>
+        </w:rPr>
+        <w:t xml:space="preserve">клиента </w:t>
+      </w:r>
+      <w:r>
+        <w:rPr>
+          <w:rFonts w:ascii="Times New Roman" w:hAnsi="Times New Roman" w:cs="Times New Roman"/>
+          <w:lang w:val="ru-RU"/>
+        </w:rPr>
+        <w:t>с пользовательским интерфейсом. Данная диаграмма позволяет на ранних стадиях разработки сосредоточиться на простых и высокоуровневых реализациях сценариев взаимодействия пользователя с системой.</w:t>
+      </w:r>
+    </w:p>
+    <w:p>
+      <w:pPr>
+        <w:rPr>
+          <w:rFonts w:ascii="Times New Roman" w:hAnsi="Times New Roman" w:cs="Times New Roman"/>
+          <w:lang w:val="ru-RU"/>
+        </w:rPr>
+      </w:pPr>
+    </w:p>
+    <w:p>
+      <w:pPr>
+        <w:rPr>
+          <w:rFonts w:ascii="Times New Roman" w:hAnsi="Times New Roman" w:cs="Times New Roman"/>
+          <w:b/>
+          <w:lang w:val="en-US"/>
+        </w:rPr>
+      </w:pPr>
+      <w:r>
+        <w:rPr>
+          <w:rFonts w:ascii="Times New Roman" w:hAnsi="Times New Roman" w:cs="Times New Roman"/>
           <w:b/>
           <w:noProof/>
           <w:lang w:val="en-US"/>
         </w:rPr>
-        <w:lastRenderedPageBreak/>
         <w:drawing>
-          <wp:inline distT="0" distB="0" distL="0" distR="0" wp14:anchorId="35007673" wp14:editId="60E81944">
-            <wp:extent cx="5969366" cy="2662238"/>
-            <wp:effectExtent l="0" t="0" r="0" b="5080"/>
+          <wp:inline distT="0" distB="0" distL="0" distR="0" wp14:anchorId="35007673" wp14:editId="6F6161C5">
+            <wp:extent cx="5987290" cy="2390447"/>
+            <wp:effectExtent l="0" t="0" r="0" b="0"/>
             <wp:docPr id="1" name="Рисунок 1"/>
             <wp:cNvGraphicFramePr>
               <a:graphicFrameLocks xmlns:a="http://schemas.openxmlformats.org/drawingml/2006/main" noChangeAspect="1"/>
@@ -1602,7 +1739,7 @@
                   <pic:spPr>
                     <a:xfrm>
                       <a:off x="0" y="0"/>
-                      <a:ext cx="5987290" cy="2670232"/>
+                      <a:ext cx="5987290" cy="2390447"/>
                     </a:xfrm>
                     <a:prstGeom prst="rect">
                       <a:avLst/>
@@ -1619,6 +1756,7 @@
       <w:pPr>
         <w:jc w:val="center"/>
         <w:rPr>
+          <w:rFonts w:ascii="Times New Roman" w:hAnsi="Times New Roman" w:cs="Times New Roman"/>
           <w:i/>
           <w:sz w:val="20"/>
           <w:szCs w:val="20"/>
@@ -1627,6 +1765,7 @@
       </w:pPr>
       <w:r>
         <w:rPr>
+          <w:rFonts w:ascii="Times New Roman" w:hAnsi="Times New Roman" w:cs="Times New Roman"/>
           <w:i/>
           <w:sz w:val="20"/>
           <w:szCs w:val="20"/>
@@ -1637,6 +1776,7 @@
       <w:proofErr w:type="spellStart"/>
       <w:r>
         <w:rPr>
+          <w:rFonts w:ascii="Times New Roman" w:hAnsi="Times New Roman" w:cs="Times New Roman"/>
           <w:i/>
           <w:sz w:val="20"/>
           <w:szCs w:val="20"/>
@@ -1646,6 +1786,7 @@
       <w:proofErr w:type="spellEnd"/>
       <w:r>
         <w:rPr>
+          <w:rFonts w:ascii="Times New Roman" w:hAnsi="Times New Roman" w:cs="Times New Roman"/>
           <w:i/>
           <w:sz w:val="20"/>
           <w:szCs w:val="20"/>
@@ -1657,26 +1798,21 @@
     <w:p>
       <w:pPr>
         <w:rPr>
-          <w:b/>
-          <w:lang w:val="ru-RU"/>
-        </w:rPr>
-      </w:pPr>
-    </w:p>
-    <w:p>
-      <w:pPr>
-        <w:rPr>
-          <w:lang w:val="ru-RU"/>
-        </w:rPr>
-      </w:pPr>
-    </w:p>
-    <w:p>
-      <w:pPr>
-        <w:rPr>
-          <w:lang w:val="ru-RU"/>
-        </w:rPr>
-      </w:pPr>
-      <w:r>
-        <w:rPr>
+          <w:rFonts w:ascii="Times New Roman" w:hAnsi="Times New Roman" w:cs="Times New Roman"/>
+          <w:lang w:val="ru-RU"/>
+        </w:rPr>
+      </w:pPr>
+    </w:p>
+    <w:p>
+      <w:pPr>
+        <w:rPr>
+          <w:rFonts w:ascii="Times New Roman" w:hAnsi="Times New Roman" w:cs="Times New Roman"/>
+          <w:lang w:val="ru-RU"/>
+        </w:rPr>
+      </w:pPr>
+      <w:r>
+        <w:rPr>
+          <w:rFonts w:ascii="Times New Roman" w:hAnsi="Times New Roman" w:cs="Times New Roman"/>
           <w:lang w:val="ru-RU"/>
         </w:rPr>
         <w:t>Актор:</w:t>
@@ -1685,42 +1821,49 @@
     <w:p>
       <w:pPr>
         <w:rPr>
-          <w:lang w:val="ru-RU"/>
-        </w:rPr>
-      </w:pPr>
-    </w:p>
-    <w:p>
-      <w:pPr>
-        <w:rPr>
-          <w:lang w:val="ru-RU"/>
-        </w:rPr>
-      </w:pPr>
-      <w:r>
-        <w:rPr>
+          <w:rFonts w:ascii="Times New Roman" w:hAnsi="Times New Roman" w:cs="Times New Roman"/>
+          <w:lang w:val="ru-RU"/>
+        </w:rPr>
+      </w:pPr>
+    </w:p>
+    <w:p>
+      <w:pPr>
+        <w:rPr>
+          <w:rFonts w:ascii="Times New Roman" w:hAnsi="Times New Roman" w:cs="Times New Roman"/>
+          <w:lang w:val="ru-RU"/>
+        </w:rPr>
+      </w:pPr>
+      <w:r>
+        <w:rPr>
+          <w:rFonts w:ascii="Times New Roman" w:hAnsi="Times New Roman" w:cs="Times New Roman"/>
           <w:lang w:val="en-US"/>
         </w:rPr>
         <w:t>User</w:t>
       </w:r>
       <w:r>
         <w:rPr>
+          <w:rFonts w:ascii="Times New Roman" w:hAnsi="Times New Roman" w:cs="Times New Roman"/>
           <w:lang w:val="ru-RU"/>
         </w:rPr>
         <w:t xml:space="preserve"> </w:t>
       </w:r>
       <w:r>
         <w:rPr>
+          <w:rFonts w:ascii="Times New Roman" w:hAnsi="Times New Roman" w:cs="Times New Roman"/>
           <w:lang w:val="ru-RU"/>
         </w:rPr>
         <w:t>— пользователь системы, который</w:t>
       </w:r>
       <w:r>
         <w:rPr>
+          <w:rFonts w:ascii="Times New Roman" w:hAnsi="Times New Roman" w:cs="Times New Roman"/>
           <w:lang w:val="ru-RU"/>
         </w:rPr>
         <w:t xml:space="preserve"> желает записаться на прием к врачу</w:t>
       </w:r>
       <w:r>
         <w:rPr>
+          <w:rFonts w:ascii="Times New Roman" w:hAnsi="Times New Roman" w:cs="Times New Roman"/>
           <w:lang w:val="ru-RU"/>
         </w:rPr>
         <w:t>.</w:t>
@@ -1729,18 +1872,21 @@
     <w:p>
       <w:pPr>
         <w:rPr>
-          <w:lang w:val="ru-RU"/>
-        </w:rPr>
-      </w:pPr>
-    </w:p>
-    <w:p>
-      <w:pPr>
-        <w:rPr>
-          <w:lang w:val="ru-RU"/>
-        </w:rPr>
-      </w:pPr>
-      <w:r>
-        <w:rPr>
+          <w:rFonts w:ascii="Times New Roman" w:hAnsi="Times New Roman" w:cs="Times New Roman"/>
+          <w:lang w:val="ru-RU"/>
+        </w:rPr>
+      </w:pPr>
+    </w:p>
+    <w:p>
+      <w:pPr>
+        <w:rPr>
+          <w:rFonts w:ascii="Times New Roman" w:hAnsi="Times New Roman" w:cs="Times New Roman"/>
+          <w:lang w:val="ru-RU"/>
+        </w:rPr>
+      </w:pPr>
+      <w:r>
+        <w:rPr>
+          <w:rFonts w:ascii="Times New Roman" w:hAnsi="Times New Roman" w:cs="Times New Roman"/>
           <w:lang w:val="ru-RU"/>
         </w:rPr>
         <w:t>Основной сценарий:</w:t>
@@ -1749,18 +1895,21 @@
     <w:p>
       <w:pPr>
         <w:rPr>
-          <w:lang w:val="ru-RU"/>
-        </w:rPr>
-      </w:pPr>
-    </w:p>
-    <w:p>
-      <w:pPr>
-        <w:rPr>
-          <w:lang w:val="ru-RU"/>
-        </w:rPr>
-      </w:pPr>
-      <w:r>
-        <w:rPr>
+          <w:rFonts w:ascii="Times New Roman" w:hAnsi="Times New Roman" w:cs="Times New Roman"/>
+          <w:lang w:val="ru-RU"/>
+        </w:rPr>
+      </w:pPr>
+    </w:p>
+    <w:p>
+      <w:pPr>
+        <w:rPr>
+          <w:rFonts w:ascii="Times New Roman" w:hAnsi="Times New Roman" w:cs="Times New Roman"/>
+          <w:lang w:val="ru-RU"/>
+        </w:rPr>
+      </w:pPr>
+      <w:r>
+        <w:rPr>
+          <w:rFonts w:ascii="Times New Roman" w:hAnsi="Times New Roman" w:cs="Times New Roman"/>
           <w:lang w:val="ru-RU"/>
         </w:rPr>
         <w:t>Ввод данных</w:t>
@@ -1769,47 +1918,55 @@
     <w:p>
       <w:pPr>
         <w:rPr>
-          <w:lang w:val="ru-RU"/>
-        </w:rPr>
-      </w:pPr>
-      <w:r>
-        <w:rPr>
+          <w:rFonts w:ascii="Times New Roman" w:hAnsi="Times New Roman" w:cs="Times New Roman"/>
+          <w:lang w:val="ru-RU"/>
+        </w:rPr>
+      </w:pPr>
+      <w:r>
+        <w:rPr>
+          <w:rFonts w:ascii="Times New Roman" w:hAnsi="Times New Roman" w:cs="Times New Roman"/>
           <w:lang w:val="ru-RU"/>
         </w:rPr>
         <w:t xml:space="preserve">Клиент переходит на </w:t>
       </w:r>
       <w:r>
         <w:rPr>
+          <w:rFonts w:ascii="Times New Roman" w:hAnsi="Times New Roman" w:cs="Times New Roman"/>
           <w:lang w:val="ru-RU"/>
         </w:rPr>
         <w:t>поле ввода данных</w:t>
       </w:r>
       <w:r>
         <w:rPr>
+          <w:rFonts w:ascii="Times New Roman" w:hAnsi="Times New Roman" w:cs="Times New Roman"/>
           <w:lang w:val="ru-RU"/>
         </w:rPr>
         <w:t xml:space="preserve"> (</w:t>
       </w:r>
       <w:r>
         <w:rPr>
+          <w:rFonts w:ascii="Times New Roman" w:hAnsi="Times New Roman" w:cs="Times New Roman"/>
           <w:lang w:val="ru-RU"/>
         </w:rPr>
         <w:t xml:space="preserve">ФИО, желаемую дату </w:t>
       </w:r>
       <w:r>
         <w:rPr>
+          <w:rFonts w:ascii="Times New Roman" w:hAnsi="Times New Roman" w:cs="Times New Roman"/>
           <w:lang w:val="ru-RU"/>
         </w:rPr>
         <w:t xml:space="preserve">и время </w:t>
       </w:r>
       <w:r>
         <w:rPr>
+          <w:rFonts w:ascii="Times New Roman" w:hAnsi="Times New Roman" w:cs="Times New Roman"/>
           <w:lang w:val="ru-RU"/>
         </w:rPr>
         <w:t>приема</w:t>
       </w:r>
       <w:r>
         <w:rPr>
+          <w:rFonts w:ascii="Times New Roman" w:hAnsi="Times New Roman" w:cs="Times New Roman"/>
           <w:lang w:val="ru-RU"/>
         </w:rPr>
         <w:t>).</w:t>
@@ -1818,24 +1975,28 @@
     <w:p>
       <w:pPr>
         <w:rPr>
-          <w:lang w:val="ru-RU"/>
-        </w:rPr>
-      </w:pPr>
-    </w:p>
-    <w:p>
-      <w:pPr>
-        <w:rPr>
-          <w:lang w:val="ru-RU"/>
-        </w:rPr>
-      </w:pPr>
-      <w:r>
-        <w:rPr>
+          <w:rFonts w:ascii="Times New Roman" w:hAnsi="Times New Roman" w:cs="Times New Roman"/>
+          <w:lang w:val="ru-RU"/>
+        </w:rPr>
+      </w:pPr>
+    </w:p>
+    <w:p>
+      <w:pPr>
+        <w:rPr>
+          <w:rFonts w:ascii="Times New Roman" w:hAnsi="Times New Roman" w:cs="Times New Roman"/>
+          <w:lang w:val="ru-RU"/>
+        </w:rPr>
+      </w:pPr>
+      <w:r>
+        <w:rPr>
+          <w:rFonts w:ascii="Times New Roman" w:hAnsi="Times New Roman" w:cs="Times New Roman"/>
           <w:lang w:val="ru-RU"/>
         </w:rPr>
         <w:t>П</w:t>
       </w:r>
       <w:r>
         <w:rPr>
+          <w:rFonts w:ascii="Times New Roman" w:hAnsi="Times New Roman" w:cs="Times New Roman"/>
           <w:lang w:val="ru-RU"/>
         </w:rPr>
         <w:t>оиск оптимального времени записи</w:t>
@@ -1844,11 +2005,13 @@
     <w:p>
       <w:pPr>
         <w:rPr>
-          <w:lang w:val="ru-RU"/>
-        </w:rPr>
-      </w:pPr>
-      <w:r>
-        <w:rPr>
+          <w:rFonts w:ascii="Times New Roman" w:hAnsi="Times New Roman" w:cs="Times New Roman"/>
+          <w:lang w:val="ru-RU"/>
+        </w:rPr>
+      </w:pPr>
+      <w:r>
+        <w:rPr>
+          <w:rFonts w:ascii="Times New Roman" w:hAnsi="Times New Roman" w:cs="Times New Roman"/>
           <w:lang w:val="ru-RU"/>
         </w:rPr>
         <w:t xml:space="preserve">Введённые данные передаются модулю </w:t>
@@ -1856,6 +2019,7 @@
       <w:proofErr w:type="spellStart"/>
       <w:r>
         <w:rPr>
+          <w:rFonts w:ascii="Times New Roman" w:hAnsi="Times New Roman" w:cs="Times New Roman"/>
           <w:lang w:val="en-US"/>
         </w:rPr>
         <w:t>Adminstrtion</w:t>
@@ -1863,24 +2027,28 @@
       <w:proofErr w:type="spellEnd"/>
       <w:r>
         <w:rPr>
+          <w:rFonts w:ascii="Times New Roman" w:hAnsi="Times New Roman" w:cs="Times New Roman"/>
           <w:lang w:val="ru-RU"/>
         </w:rPr>
         <w:t xml:space="preserve">, который </w:t>
       </w:r>
       <w:r>
         <w:rPr>
+          <w:rFonts w:ascii="Times New Roman" w:hAnsi="Times New Roman" w:cs="Times New Roman"/>
           <w:lang w:val="ru-RU"/>
         </w:rPr>
         <w:t>ищет подходящего по времени работы и специализации врача</w:t>
       </w:r>
       <w:r>
         <w:rPr>
+          <w:rFonts w:ascii="Times New Roman" w:hAnsi="Times New Roman" w:cs="Times New Roman"/>
           <w:lang w:val="ru-RU"/>
         </w:rPr>
         <w:t>,</w:t>
       </w:r>
       <w:r>
         <w:rPr>
+          <w:rFonts w:ascii="Times New Roman" w:hAnsi="Times New Roman" w:cs="Times New Roman"/>
           <w:lang w:val="ru-RU"/>
         </w:rPr>
         <w:t xml:space="preserve"> формирует запись на прием </w:t>
@@ -1888,18 +2056,21 @@
       <w:proofErr w:type="gramStart"/>
       <w:r>
         <w:rPr>
+          <w:rFonts w:ascii="Times New Roman" w:hAnsi="Times New Roman" w:cs="Times New Roman"/>
           <w:lang w:val="en-US"/>
         </w:rPr>
         <w:t>reception</w:t>
       </w:r>
       <w:r>
         <w:rPr>
+          <w:rFonts w:ascii="Times New Roman" w:hAnsi="Times New Roman" w:cs="Times New Roman"/>
           <w:lang w:val="ru-RU"/>
         </w:rPr>
         <w:t>:</w:t>
       </w:r>
       <w:r>
         <w:rPr>
+          <w:rFonts w:ascii="Times New Roman" w:hAnsi="Times New Roman" w:cs="Times New Roman"/>
           <w:lang w:val="en-US"/>
         </w:rPr>
         <w:t>Reception</w:t>
@@ -1907,6 +2078,7 @@
       <w:proofErr w:type="gramEnd"/>
       <w:r>
         <w:rPr>
+          <w:rFonts w:ascii="Times New Roman" w:hAnsi="Times New Roman" w:cs="Times New Roman"/>
           <w:lang w:val="ru-RU"/>
         </w:rPr>
         <w:t>.</w:t>
@@ -1915,24 +2087,28 @@
     <w:p>
       <w:pPr>
         <w:rPr>
-          <w:lang w:val="ru-RU"/>
-        </w:rPr>
-      </w:pPr>
-    </w:p>
-    <w:p>
-      <w:pPr>
-        <w:rPr>
-          <w:lang w:val="ru-RU"/>
-        </w:rPr>
-      </w:pPr>
-      <w:r>
-        <w:rPr>
+          <w:rFonts w:ascii="Times New Roman" w:hAnsi="Times New Roman" w:cs="Times New Roman"/>
+          <w:lang w:val="ru-RU"/>
+        </w:rPr>
+      </w:pPr>
+    </w:p>
+    <w:p>
+      <w:pPr>
+        <w:rPr>
+          <w:rFonts w:ascii="Times New Roman" w:hAnsi="Times New Roman" w:cs="Times New Roman"/>
+          <w:lang w:val="ru-RU"/>
+        </w:rPr>
+      </w:pPr>
+      <w:r>
+        <w:rPr>
+          <w:rFonts w:ascii="Times New Roman" w:hAnsi="Times New Roman" w:cs="Times New Roman"/>
           <w:lang w:val="ru-RU"/>
         </w:rPr>
         <w:t>Отображение результата</w:t>
       </w:r>
       <w:r>
         <w:rPr>
+          <w:rFonts w:ascii="Times New Roman" w:hAnsi="Times New Roman" w:cs="Times New Roman"/>
           <w:lang w:val="ru-RU"/>
         </w:rPr>
         <w:t xml:space="preserve"> </w:t>
@@ -1941,34 +2117,35 @@
     <w:p>
       <w:pPr>
         <w:rPr>
+          <w:rFonts w:ascii="Times New Roman" w:hAnsi="Times New Roman" w:cs="Times New Roman"/>
           <w:lang w:val="ru-RU"/>
         </w:rPr>
       </w:pPr>
       <w:proofErr w:type="spellStart"/>
       <w:r>
+        <w:rPr>
+          <w:rFonts w:ascii="Times New Roman" w:hAnsi="Times New Roman" w:cs="Times New Roman"/>
+        </w:rPr>
         <w:t>Controler</w:t>
       </w:r>
       <w:proofErr w:type="spellEnd"/>
       <w:r>
         <w:rPr>
-          <w:lang w:val="ru-RU"/>
-        </w:rPr>
-        <w:t xml:space="preserve"> </w:t>
-      </w:r>
-      <w:r>
-        <w:rPr>
-          <w:lang w:val="ru-RU"/>
-        </w:rPr>
-        <w:t xml:space="preserve">передает результаты поиска на </w:t>
-      </w:r>
-      <w:r>
-        <w:rPr>
+          <w:rFonts w:ascii="Times New Roman" w:hAnsi="Times New Roman" w:cs="Times New Roman"/>
+          <w:lang w:val="ru-RU"/>
+        </w:rPr>
+        <w:t xml:space="preserve"> передает результаты поиска на </w:t>
+      </w:r>
+      <w:r>
+        <w:rPr>
+          <w:rFonts w:ascii="Times New Roman" w:hAnsi="Times New Roman" w:cs="Times New Roman"/>
           <w:lang w:val="en-US"/>
         </w:rPr>
         <w:t>Result</w:t>
       </w:r>
       <w:r>
         <w:rPr>
+          <w:rFonts w:ascii="Times New Roman" w:hAnsi="Times New Roman" w:cs="Times New Roman"/>
           <w:lang w:val="ru-RU"/>
         </w:rPr>
         <w:t>.</w:t>
@@ -1977,18 +2154,21 @@
     <w:p>
       <w:pPr>
         <w:rPr>
-          <w:lang w:val="ru-RU"/>
-        </w:rPr>
-      </w:pPr>
-    </w:p>
-    <w:p>
-      <w:pPr>
-        <w:rPr>
-          <w:lang w:val="ru-RU"/>
-        </w:rPr>
-      </w:pPr>
-      <w:r>
-        <w:rPr>
+          <w:rFonts w:ascii="Times New Roman" w:hAnsi="Times New Roman" w:cs="Times New Roman"/>
+          <w:lang w:val="ru-RU"/>
+        </w:rPr>
+      </w:pPr>
+    </w:p>
+    <w:p>
+      <w:pPr>
+        <w:rPr>
+          <w:rFonts w:ascii="Times New Roman" w:hAnsi="Times New Roman" w:cs="Times New Roman"/>
+          <w:lang w:val="ru-RU"/>
+        </w:rPr>
+      </w:pPr>
+      <w:r>
+        <w:rPr>
+          <w:rFonts w:ascii="Times New Roman" w:hAnsi="Times New Roman" w:cs="Times New Roman"/>
           <w:lang w:val="ru-RU"/>
         </w:rPr>
         <w:t>Завершение сценария</w:t>
@@ -1997,23 +2177,27 @@
     <w:p>
       <w:pPr>
         <w:rPr>
-          <w:lang w:val="ru-RU"/>
-        </w:rPr>
-      </w:pPr>
-      <w:r>
-        <w:rPr>
+          <w:rFonts w:ascii="Times New Roman" w:hAnsi="Times New Roman" w:cs="Times New Roman"/>
+          <w:lang w:val="ru-RU"/>
+        </w:rPr>
+      </w:pPr>
+      <w:r>
+        <w:rPr>
+          <w:rFonts w:ascii="Times New Roman" w:hAnsi="Times New Roman" w:cs="Times New Roman"/>
           <w:lang w:val="ru-RU"/>
         </w:rPr>
         <w:t xml:space="preserve">Клиент </w:t>
       </w:r>
       <w:r>
         <w:rPr>
+          <w:rFonts w:ascii="Times New Roman" w:hAnsi="Times New Roman" w:cs="Times New Roman"/>
           <w:lang w:val="ru-RU"/>
         </w:rPr>
         <w:t>получает подтверждение записи, дату, время приема</w:t>
       </w:r>
       <w:r>
         <w:rPr>
+          <w:rFonts w:ascii="Times New Roman" w:hAnsi="Times New Roman" w:cs="Times New Roman"/>
           <w:lang w:val="ru-RU"/>
         </w:rPr>
         <w:t>.</w:t>

--- a/ООАП1.docx
+++ b/ООАП1.docx
@@ -51,9 +51,11 @@
           <w:szCs w:val="24"/>
           <w:lang w:val="ru-RU"/>
         </w:rPr>
-        <w:t>Для выполнения лабораторной работы, по заданной предметной области, на Рисунке 1. представлена диаграмма модели предметной области “</w:t>
-      </w:r>
-      <w:r>
+        <w:t>Для выполнения лабораторной работы, по заданной предметной области, на Рисунке 1. представлена диаграмма модели предметной области “Стоматология”.</w:t>
+      </w:r>
+    </w:p>
+    <w:p>
+      <w:pPr>
         <w:rPr>
           <w:rFonts w:ascii="Times New Roman" w:hAnsi="Times New Roman" w:cs="Times New Roman"/>
           <w:bCs/>
@@ -61,28 +63,6 @@
           <w:szCs w:val="24"/>
           <w:lang w:val="ru-RU"/>
         </w:rPr>
-        <w:t>Стоматология</w:t>
-      </w:r>
-      <w:r>
-        <w:rPr>
-          <w:rFonts w:ascii="Times New Roman" w:hAnsi="Times New Roman" w:cs="Times New Roman"/>
-          <w:bCs/>
-          <w:sz w:val="24"/>
-          <w:szCs w:val="24"/>
-          <w:lang w:val="ru-RU"/>
-        </w:rPr>
-        <w:t>”.</w:t>
-      </w:r>
-    </w:p>
-    <w:p>
-      <w:pPr>
-        <w:rPr>
-          <w:rFonts w:ascii="Times New Roman" w:hAnsi="Times New Roman" w:cs="Times New Roman"/>
-          <w:bCs/>
-          <w:sz w:val="24"/>
-          <w:szCs w:val="24"/>
-          <w:lang w:val="ru-RU"/>
-        </w:rPr>
       </w:pPr>
     </w:p>
     <w:p>
@@ -108,9 +88,9 @@
           <w:noProof/>
         </w:rPr>
         <w:drawing>
-          <wp:inline distT="0" distB="0" distL="0" distR="0" wp14:anchorId="769A60DC" wp14:editId="39D0CFF7">
-            <wp:extent cx="5943600" cy="3595834"/>
-            <wp:effectExtent l="0" t="0" r="0" b="5080"/>
+          <wp:inline distT="0" distB="0" distL="0" distR="0" wp14:anchorId="769A60DC" wp14:editId="2286BD14">
+            <wp:extent cx="5943600" cy="3465094"/>
+            <wp:effectExtent l="0" t="0" r="0" b="2540"/>
             <wp:docPr id="5" name="Рисунок 5"/>
             <wp:cNvGraphicFramePr>
               <a:graphicFrameLocks xmlns:a="http://schemas.openxmlformats.org/drawingml/2006/main" noChangeAspect="1"/>
@@ -137,7 +117,7 @@
                   <pic:spPr>
                     <a:xfrm>
                       <a:off x="0" y="0"/>
-                      <a:ext cx="5943600" cy="3595834"/>
+                      <a:ext cx="5943600" cy="3465094"/>
                     </a:xfrm>
                     <a:prstGeom prst="rect">
                       <a:avLst/>

--- a/ООАП1.docx
+++ b/ООАП1.docx
@@ -88,9 +88,9 @@
           <w:noProof/>
         </w:rPr>
         <w:drawing>
-          <wp:inline distT="0" distB="0" distL="0" distR="0" wp14:anchorId="769A60DC" wp14:editId="2286BD14">
-            <wp:extent cx="5943600" cy="3465094"/>
-            <wp:effectExtent l="0" t="0" r="0" b="2540"/>
+          <wp:inline distT="0" distB="0" distL="0" distR="0" wp14:anchorId="769A60DC" wp14:editId="6C305401">
+            <wp:extent cx="5943600" cy="3043892"/>
+            <wp:effectExtent l="0" t="0" r="0" b="4445"/>
             <wp:docPr id="5" name="Рисунок 5"/>
             <wp:cNvGraphicFramePr>
               <a:graphicFrameLocks xmlns:a="http://schemas.openxmlformats.org/drawingml/2006/main" noChangeAspect="1"/>
@@ -117,7 +117,7 @@
                   <pic:spPr>
                     <a:xfrm>
                       <a:off x="0" y="0"/>
-                      <a:ext cx="5943600" cy="3465094"/>
+                      <a:ext cx="5943600" cy="3043892"/>
                     </a:xfrm>
                     <a:prstGeom prst="rect">
                       <a:avLst/>
